--- a/limpias/2099.docx
+++ b/limpias/2099.docx
@@ -1,11 +1,11 @@
 
 <file path=word/document.xml><?xml version="1.0" encoding="utf-8"?>
-<w:document xmlns:ve="http://schemas.openxmlformats.org/markup-compatibility/2006" xmlns:o="urn:schemas-microsoft-com:office:office" xmlns:r="http://schemas.openxmlformats.org/officeDocument/2006/relationships" xmlns:m="http://schemas.openxmlformats.org/officeDocument/2006/math" xmlns:v="urn:schemas-microsoft-com:vml" xmlns:wp="http://schemas.openxmlformats.org/drawingml/2006/wordprocessingDrawing" xmlns:w10="urn:schemas-microsoft-com:office:word" xmlns:w="http://schemas.openxmlformats.org/wordprocessingml/2006/main" xmlns:wne="http://schemas.microsoft.com/office/word/2006/wordml">
+<w:document xmlns:wpc="http://schemas.microsoft.com/office/word/2010/wordprocessingCanvas" xmlns:cx="http://schemas.microsoft.com/office/drawing/2014/chartex" xmlns:mc="http://schemas.openxmlformats.org/markup-compatibility/2006" xmlns:o="urn:schemas-microsoft-com:office:office" xmlns:r="http://schemas.openxmlformats.org/officeDocument/2006/relationships" xmlns:m="http://schemas.openxmlformats.org/officeDocument/2006/math" xmlns:v="urn:schemas-microsoft-com:vml" xmlns:wp14="http://schemas.microsoft.com/office/word/2010/wordprocessingDrawing" xmlns:wp="http://schemas.openxmlformats.org/drawingml/2006/wordprocessingDrawing" xmlns:w10="urn:schemas-microsoft-com:office:word" xmlns:w="http://schemas.openxmlformats.org/wordprocessingml/2006/main" xmlns:w14="http://schemas.microsoft.com/office/word/2010/wordml" xmlns:w15="http://schemas.microsoft.com/office/word/2012/wordml" xmlns:w16se="http://schemas.microsoft.com/office/word/2015/wordml/symex" xmlns:wpg="http://schemas.microsoft.com/office/word/2010/wordprocessingGroup" xmlns:wpi="http://schemas.microsoft.com/office/word/2010/wordprocessingInk" xmlns:wne="http://schemas.microsoft.com/office/word/2006/wordml" xmlns:wps="http://schemas.microsoft.com/office/word/2010/wordprocessingShape" mc:Ignorable="w14 w15 w16se wp14">
   <w:body>
     <w:p>
       <w:pPr>
         <w:keepNext/>
-        <w:spacing w:after="360" w:line="240" w:lineRule="auto"/>
+        <w:spacing w:after="180" w:line="240" w:lineRule="auto"/>
         <w:jc w:val="right"/>
         <w:rPr>
           <w:rFonts w:ascii="Book Antiqua" w:hAnsi="Book Antiqua" w:cs="Times New Roman"/>
@@ -17,26 +17,18 @@
           <w:rFonts w:ascii="Book Antiqua" w:hAnsi="Book Antiqua" w:cs="Times New Roman"/>
           <w:sz w:val="24"/>
         </w:rPr>
-        <w:t xml:space="preserve">Yerba Buena, </w:t>
-      </w:r>
-      <w:r>
-        <w:rPr>
-          <w:rFonts w:ascii="Book Antiqua" w:hAnsi="Book Antiqua" w:cs="Times New Roman"/>
-          <w:sz w:val="24"/>
-        </w:rPr>
-        <w:t>22 de junio de 2017</w:t>
-      </w:r>
-    </w:p>
-    <w:p>
-      <w:pPr>
-        <w:keepNext/>
-        <w:spacing w:before="60" w:after="180" w:line="240" w:lineRule="auto"/>
+        <w:t>Yerba Buena, 22 de Junio de 2017</w:t>
+      </w:r>
+    </w:p>
+    <w:p>
+      <w:pPr>
+        <w:keepNext/>
+        <w:spacing w:before="480" w:after="180" w:line="240" w:lineRule="auto"/>
         <w:jc w:val="left"/>
         <w:rPr>
           <w:rFonts w:ascii="Book Antiqua" w:hAnsi="Book Antiqua" w:cs="Times New Roman"/>
           <w:b/>
           <w:sz w:val="24"/>
-          <w:u w:val="single"/>
         </w:rPr>
       </w:pPr>
       <w:r>
@@ -45,21 +37,71 @@
           <w:b/>
           <w:sz w:val="24"/>
         </w:rPr>
-        <w:t xml:space="preserve">ORDENANZA Nº </w:t>
-      </w:r>
-      <w:r>
+        <w:t>ORDENANZA Nº 2099</w:t>
+      </w:r>
+    </w:p>
+    <w:p>
+      <w:pPr>
+        <w:keepNext/>
+        <w:spacing w:before="240" w:after="60" w:line="240" w:lineRule="auto"/>
+        <w:jc w:val="left"/>
         <w:rPr>
           <w:rFonts w:ascii="Book Antiqua" w:hAnsi="Book Antiqua" w:cs="Times New Roman"/>
           <w:b/>
           <w:sz w:val="24"/>
         </w:rPr>
-        <w:t>2099</w:t>
-      </w:r>
-    </w:p>
-    <w:p>
-      <w:pPr>
-        <w:keepNext/>
-        <w:spacing w:before="60" w:after="60" w:line="240" w:lineRule="auto"/>
+      </w:pPr>
+      <w:r>
+        <w:rPr>
+          <w:rFonts w:ascii="Book Antiqua" w:hAnsi="Book Antiqua" w:cs="Times New Roman"/>
+          <w:b/>
+          <w:sz w:val="24"/>
+        </w:rPr>
+        <w:t>VISTO:</w:t>
+      </w:r>
+    </w:p>
+    <w:p>
+      <w:pPr>
+        <w:keepNext/>
+        <w:spacing w:after="180" w:line="240" w:lineRule="auto"/>
+        <w:rPr>
+          <w:rFonts w:ascii="Book Antiqua" w:hAnsi="Book Antiqua" w:cs="Times New Roman"/>
+          <w:sz w:val="24"/>
+        </w:rPr>
+      </w:pPr>
+      <w:r>
+        <w:rPr>
+          <w:rFonts w:ascii="Book Antiqua" w:hAnsi="Book Antiqua" w:cs="Times New Roman"/>
+          <w:sz w:val="24"/>
+        </w:rPr>
+        <w:t xml:space="preserve"> </w:t>
+      </w:r>
+      <w:r>
+        <w:rPr>
+          <w:rFonts w:ascii="Book Antiqua" w:hAnsi="Book Antiqua" w:cs="Times New Roman"/>
+          <w:sz w:val="24"/>
+        </w:rPr>
+        <w:t>Que las enfermedades cardiovasculares constituyen unas de las primeras causas de muerte en el mundo</w:t>
+      </w:r>
+      <w:r>
+        <w:rPr>
+          <w:rFonts w:ascii="Book Antiqua" w:hAnsi="Book Antiqua" w:cs="Times New Roman"/>
+          <w:sz w:val="24"/>
+        </w:rPr>
+        <w:t xml:space="preserve">; </w:t>
+      </w:r>
+      <w:r>
+        <w:rPr>
+          <w:rFonts w:ascii="Book Antiqua" w:hAnsi="Book Antiqua" w:cs="Times New Roman"/>
+          <w:sz w:val="24"/>
+        </w:rPr>
+        <w:t>y</w:t>
+      </w:r>
+    </w:p>
+    <w:p>
+      <w:pPr>
+        <w:keepNext/>
+        <w:spacing w:before="240" w:after="60" w:line="240" w:lineRule="auto"/>
         <w:jc w:val="left"/>
         <w:rPr>
           <w:rFonts w:ascii="Book Antiqua" w:hAnsi="Book Antiqua" w:cs="Times New Roman"/>
@@ -73,45 +115,80 @@
           <w:b/>
           <w:sz w:val="24"/>
         </w:rPr>
-        <w:t>VISTO:</w:t>
+        <w:t>CONSIDERANDO:</w:t>
       </w:r>
     </w:p>
     <w:p>
       <w:pPr>
         <w:keepNext/>
         <w:spacing w:after="180" w:line="240" w:lineRule="auto"/>
-        <w:jc w:val="left"/>
-        <w:rPr>
-          <w:rFonts w:ascii="Book Antiqua" w:hAnsi="Book Antiqua" w:cs="Times New Roman"/>
-          <w:sz w:val="24"/>
-        </w:rPr>
-      </w:pPr>
-      <w:r>
-        <w:rPr>
-          <w:rFonts w:ascii="Book Antiqua" w:hAnsi="Book Antiqua" w:cs="Times New Roman"/>
-          <w:sz w:val="24"/>
-        </w:rPr>
-        <w:t>Que las enfermedades cardiovasculares constituyen unas de las primeras causas de muerte en el mundo; y</w:t>
-      </w:r>
-    </w:p>
-    <w:p>
-      <w:pPr>
-        <w:keepNext/>
-        <w:spacing w:before="60" w:after="60" w:line="240" w:lineRule="auto"/>
-        <w:jc w:val="left"/>
-        <w:rPr>
-          <w:rFonts w:ascii="Book Antiqua" w:hAnsi="Book Antiqua" w:cs="Times New Roman"/>
-          <w:b/>
-          <w:sz w:val="24"/>
-        </w:rPr>
-      </w:pPr>
-      <w:r>
-        <w:rPr>
-          <w:rFonts w:ascii="Book Antiqua" w:hAnsi="Book Antiqua" w:cs="Times New Roman"/>
-          <w:b/>
-          <w:sz w:val="24"/>
-        </w:rPr>
-        <w:t>CONSIDERANDO:</w:t>
+        <w:rPr>
+          <w:rFonts w:ascii="Book Antiqua" w:hAnsi="Book Antiqua" w:cs="Times New Roman"/>
+          <w:sz w:val="24"/>
+        </w:rPr>
+      </w:pPr>
+      <w:r>
+        <w:rPr>
+          <w:rFonts w:ascii="Book Antiqua" w:hAnsi="Book Antiqua" w:cs="Times New Roman"/>
+          <w:sz w:val="24"/>
+        </w:rPr>
+        <w:t xml:space="preserve"> </w:t>
+      </w:r>
+      <w:r>
+        <w:rPr>
+          <w:rFonts w:ascii="Book Antiqua" w:hAnsi="Book Antiqua" w:cs="Times New Roman"/>
+          <w:sz w:val="24"/>
+        </w:rPr>
+        <w:t>Más de la mitad de ellas son por muerte súbita cardiaca</w:t>
+      </w:r>
+      <w:r>
+        <w:rPr>
+          <w:rFonts w:ascii="Book Antiqua" w:hAnsi="Book Antiqua" w:cs="Times New Roman"/>
+          <w:sz w:val="24"/>
+        </w:rPr>
+        <w:t xml:space="preserve">, </w:t>
+      </w:r>
+      <w:r>
+        <w:rPr>
+          <w:rFonts w:ascii="Book Antiqua" w:hAnsi="Book Antiqua" w:cs="Times New Roman"/>
+          <w:sz w:val="24"/>
+        </w:rPr>
+        <w:t>entendida ésta como el fallecimiento natural</w:t>
+      </w:r>
+      <w:r>
+        <w:rPr>
+          <w:rFonts w:ascii="Book Antiqua" w:hAnsi="Book Antiqua" w:cs="Times New Roman"/>
+          <w:sz w:val="24"/>
+        </w:rPr>
+        <w:t xml:space="preserve">, </w:t>
+      </w:r>
+      <w:r>
+        <w:rPr>
+          <w:rFonts w:ascii="Book Antiqua" w:hAnsi="Book Antiqua" w:cs="Times New Roman"/>
+          <w:sz w:val="24"/>
+        </w:rPr>
+        <w:t>totalmente inesperado y muy rápido</w:t>
+      </w:r>
+      <w:r>
+        <w:rPr>
+          <w:rFonts w:ascii="Book Antiqua" w:hAnsi="Book Antiqua" w:cs="Times New Roman"/>
+          <w:sz w:val="24"/>
+        </w:rPr>
+        <w:t xml:space="preserve">, </w:t>
+      </w:r>
+      <w:r>
+        <w:rPr>
+          <w:rFonts w:ascii="Book Antiqua" w:hAnsi="Book Antiqua" w:cs="Times New Roman"/>
+          <w:sz w:val="24"/>
+        </w:rPr>
+        <w:t>antes de que la víctima reciba atención hospitalaria y en personas que no han tenido síntomas previos de enfermedades cardíacas</w:t>
+      </w:r>
+      <w:r>
+        <w:rPr>
+          <w:rFonts w:ascii="Book Antiqua" w:hAnsi="Book Antiqua" w:cs="Times New Roman"/>
+          <w:sz w:val="24"/>
+        </w:rPr>
+        <w:t xml:space="preserve">; </w:t>
       </w:r>
     </w:p>
     <w:p>
@@ -128,7 +205,70 @@
           <w:rFonts w:ascii="Book Antiqua" w:hAnsi="Book Antiqua" w:cs="Times New Roman"/>
           <w:sz w:val="24"/>
         </w:rPr>
-        <w:t>Más de la mitad de ellas son por muerte súbita cardiaca, entendida ésta como el fallecimiento natural, totalmente inesperado y muy rápido, antes de que la víctima reciba atención hospitalaria y en personas que no han tenido síntomas previos de enfermedades cardíacas;</w:t>
+        <w:t>Que</w:t>
+      </w:r>
+      <w:r>
+        <w:rPr>
+          <w:rFonts w:ascii="Book Antiqua" w:hAnsi="Book Antiqua" w:cs="Times New Roman"/>
+          <w:sz w:val="24"/>
+        </w:rPr>
+        <w:t xml:space="preserve">, </w:t>
+      </w:r>
+      <w:r>
+        <w:rPr>
+          <w:rFonts w:ascii="Book Antiqua" w:hAnsi="Book Antiqua" w:cs="Times New Roman"/>
+          <w:sz w:val="24"/>
+        </w:rPr>
+        <w:t>en nuestro país</w:t>
+      </w:r>
+      <w:r>
+        <w:rPr>
+          <w:rFonts w:ascii="Book Antiqua" w:hAnsi="Book Antiqua" w:cs="Times New Roman"/>
+          <w:sz w:val="24"/>
+        </w:rPr>
+        <w:t xml:space="preserve">, </w:t>
+      </w:r>
+      <w:r>
+        <w:rPr>
+          <w:rFonts w:ascii="Book Antiqua" w:hAnsi="Book Antiqua" w:cs="Times New Roman"/>
+          <w:sz w:val="24"/>
+        </w:rPr>
+        <w:t>según datos de la Fundación Cardiológica Argentina</w:t>
+      </w:r>
+      <w:r>
+        <w:rPr>
+          <w:rFonts w:ascii="Book Antiqua" w:hAnsi="Book Antiqua" w:cs="Times New Roman"/>
+          <w:sz w:val="24"/>
+        </w:rPr>
+        <w:t xml:space="preserve">, </w:t>
+      </w:r>
+      <w:r>
+        <w:rPr>
+          <w:rFonts w:ascii="Book Antiqua" w:hAnsi="Book Antiqua" w:cs="Times New Roman"/>
+          <w:sz w:val="24"/>
+        </w:rPr>
+        <w:t>las enfermedades cardiovascular es la primera causa de muerte prevenible que deja un saldo de alrededor de 100</w:t>
+      </w:r>
+      <w:r>
+        <w:rPr>
+          <w:rFonts w:ascii="Book Antiqua" w:hAnsi="Book Antiqua" w:cs="Times New Roman"/>
+          <w:sz w:val="24"/>
+        </w:rPr>
+        <w:t xml:space="preserve">. </w:t>
+      </w:r>
+      <w:r>
+        <w:rPr>
+          <w:rFonts w:ascii="Book Antiqua" w:hAnsi="Book Antiqua" w:cs="Times New Roman"/>
+          <w:sz w:val="24"/>
+        </w:rPr>
+        <w:t>000 muertes anuales</w:t>
+      </w:r>
+      <w:r>
+        <w:rPr>
+          <w:rFonts w:ascii="Book Antiqua" w:hAnsi="Book Antiqua" w:cs="Times New Roman"/>
+          <w:sz w:val="24"/>
+        </w:rPr>
+        <w:t xml:space="preserve">; </w:t>
       </w:r>
     </w:p>
     <w:p>
@@ -145,7 +285,154 @@
           <w:rFonts w:ascii="Book Antiqua" w:hAnsi="Book Antiqua" w:cs="Times New Roman"/>
           <w:sz w:val="24"/>
         </w:rPr>
-        <w:t>Que, en nuestro país, según datos de la Fundación Cardiológica Argentina, las enfermedades cardiovascular es la primera causa de muerte prevenible que deja un saldo de alrededor de 100.000 muertes anuales;</w:t>
+        <w:t>Que la enfermedad cardiovascular es la causa más común de muerte en personas mayores de 40 años en el mundo</w:t>
+      </w:r>
+      <w:r>
+        <w:rPr>
+          <w:rFonts w:ascii="Book Antiqua" w:hAnsi="Book Antiqua" w:cs="Times New Roman"/>
+          <w:sz w:val="24"/>
+        </w:rPr>
+        <w:t xml:space="preserve">, </w:t>
+      </w:r>
+      <w:r>
+        <w:rPr>
+          <w:rFonts w:ascii="Book Antiqua" w:hAnsi="Book Antiqua" w:cs="Times New Roman"/>
+          <w:sz w:val="24"/>
+        </w:rPr>
+        <w:t xml:space="preserve">según la Fundación Interamericana del Corazón </w:t>
+      </w:r>
+      <w:r>
+        <w:rPr>
+          <w:rFonts w:ascii="Book Antiqua" w:hAnsi="Book Antiqua" w:cs="Times New Roman"/>
+          <w:sz w:val="24"/>
+        </w:rPr>
+        <w:t xml:space="preserve"> (</w:t>
+      </w:r>
+      <w:r>
+        <w:rPr>
+          <w:rFonts w:ascii="Book Antiqua" w:hAnsi="Book Antiqua" w:cs="Times New Roman"/>
+          <w:sz w:val="24"/>
+        </w:rPr>
+        <w:t>FIC</w:t>
+      </w:r>
+      <w:r>
+        <w:rPr>
+          <w:rFonts w:ascii="Book Antiqua" w:hAnsi="Book Antiqua" w:cs="Times New Roman"/>
+          <w:sz w:val="24"/>
+        </w:rPr>
+        <w:t xml:space="preserve">) . </w:t>
+      </w:r>
+      <w:r>
+        <w:rPr>
+          <w:rFonts w:ascii="Book Antiqua" w:hAnsi="Book Antiqua" w:cs="Times New Roman"/>
+          <w:sz w:val="24"/>
+        </w:rPr>
+        <w:t>En Argentina se producen 100</w:t>
+      </w:r>
+      <w:r>
+        <w:rPr>
+          <w:rFonts w:ascii="Book Antiqua" w:hAnsi="Book Antiqua" w:cs="Times New Roman"/>
+          <w:sz w:val="24"/>
+        </w:rPr>
+        <w:t xml:space="preserve">. </w:t>
+      </w:r>
+      <w:r>
+        <w:rPr>
+          <w:rFonts w:ascii="Book Antiqua" w:hAnsi="Book Antiqua" w:cs="Times New Roman"/>
+          <w:sz w:val="24"/>
+        </w:rPr>
+        <w:t>000 muertes al año por afecciones cardíacas</w:t>
+      </w:r>
+      <w:r>
+        <w:rPr>
+          <w:rFonts w:ascii="Book Antiqua" w:hAnsi="Book Antiqua" w:cs="Times New Roman"/>
+          <w:sz w:val="24"/>
+        </w:rPr>
+        <w:t xml:space="preserve">, </w:t>
+      </w:r>
+      <w:r>
+        <w:rPr>
+          <w:rFonts w:ascii="Book Antiqua" w:hAnsi="Book Antiqua" w:cs="Times New Roman"/>
+          <w:sz w:val="24"/>
+        </w:rPr>
+        <w:t>el 70% de estas muertes ocurren fuera de los hospitales</w:t>
+      </w:r>
+      <w:r>
+        <w:rPr>
+          <w:rFonts w:ascii="Book Antiqua" w:hAnsi="Book Antiqua" w:cs="Times New Roman"/>
+          <w:sz w:val="24"/>
+        </w:rPr>
+        <w:t xml:space="preserve">. </w:t>
+      </w:r>
+      <w:r>
+        <w:rPr>
+          <w:rFonts w:ascii="Book Antiqua" w:hAnsi="Book Antiqua" w:cs="Times New Roman"/>
+          <w:sz w:val="24"/>
+        </w:rPr>
+        <w:t>En lugares públicos como aeropuertos</w:t>
+      </w:r>
+      <w:r>
+        <w:rPr>
+          <w:rFonts w:ascii="Book Antiqua" w:hAnsi="Book Antiqua" w:cs="Times New Roman"/>
+          <w:sz w:val="24"/>
+        </w:rPr>
+        <w:t xml:space="preserve">, </w:t>
+      </w:r>
+      <w:r>
+        <w:rPr>
+          <w:rFonts w:ascii="Book Antiqua" w:hAnsi="Book Antiqua" w:cs="Times New Roman"/>
+          <w:sz w:val="24"/>
+        </w:rPr>
+        <w:t>estadios</w:t>
+      </w:r>
+      <w:r>
+        <w:rPr>
+          <w:rFonts w:ascii="Book Antiqua" w:hAnsi="Book Antiqua" w:cs="Times New Roman"/>
+          <w:sz w:val="24"/>
+        </w:rPr>
+        <w:t xml:space="preserve">, </w:t>
+      </w:r>
+      <w:r>
+        <w:rPr>
+          <w:rFonts w:ascii="Book Antiqua" w:hAnsi="Book Antiqua" w:cs="Times New Roman"/>
+          <w:sz w:val="24"/>
+        </w:rPr>
+        <w:t>shoppings</w:t>
+      </w:r>
+      <w:r>
+        <w:rPr>
+          <w:rFonts w:ascii="Book Antiqua" w:hAnsi="Book Antiqua" w:cs="Times New Roman"/>
+          <w:sz w:val="24"/>
+        </w:rPr>
+        <w:t xml:space="preserve">, </w:t>
+      </w:r>
+      <w:r>
+        <w:rPr>
+          <w:rFonts w:ascii="Book Antiqua" w:hAnsi="Book Antiqua" w:cs="Times New Roman"/>
+          <w:sz w:val="24"/>
+        </w:rPr>
+        <w:t>salas de juego</w:t>
+      </w:r>
+      <w:r>
+        <w:rPr>
+          <w:rFonts w:ascii="Book Antiqua" w:hAnsi="Book Antiqua" w:cs="Times New Roman"/>
+          <w:sz w:val="24"/>
+        </w:rPr>
+        <w:t xml:space="preserve">, </w:t>
+      </w:r>
+      <w:r>
+        <w:rPr>
+          <w:rFonts w:ascii="Book Antiqua" w:hAnsi="Book Antiqua" w:cs="Times New Roman"/>
+          <w:sz w:val="24"/>
+        </w:rPr>
+        <w:t>entre otros</w:t>
+      </w:r>
+      <w:r>
+        <w:rPr>
+          <w:rFonts w:ascii="Book Antiqua" w:hAnsi="Book Antiqua" w:cs="Times New Roman"/>
+          <w:sz w:val="24"/>
+        </w:rPr>
+        <w:t xml:space="preserve">; </w:t>
       </w:r>
     </w:p>
     <w:p>
@@ -162,7 +449,98 @@
           <w:rFonts w:ascii="Book Antiqua" w:hAnsi="Book Antiqua" w:cs="Times New Roman"/>
           <w:sz w:val="24"/>
         </w:rPr>
-        <w:t>Que la enfermedad cardiovascular es la causa más común de muerte en personas mayores de 40 años en el mundo, según la Fundación Interamericana del Corazón (FIC). En Argentina se producen 100.000 muertes al año por afecciones cardíacas, el 70% de estas muertes ocurren fuera de los hospitales. En lugares públicos como aeropuertos, estadios, shoppings, salas de juego, entre otros;</w:t>
+        <w:t>Que</w:t>
+      </w:r>
+      <w:r>
+        <w:rPr>
+          <w:rFonts w:ascii="Book Antiqua" w:hAnsi="Book Antiqua" w:cs="Times New Roman"/>
+          <w:sz w:val="24"/>
+        </w:rPr>
+        <w:t xml:space="preserve">, </w:t>
+      </w:r>
+      <w:r>
+        <w:rPr>
+          <w:rFonts w:ascii="Book Antiqua" w:hAnsi="Book Antiqua" w:cs="Times New Roman"/>
+          <w:sz w:val="24"/>
+        </w:rPr>
+        <w:t>según los expertos</w:t>
+      </w:r>
+      <w:r>
+        <w:rPr>
+          <w:rFonts w:ascii="Book Antiqua" w:hAnsi="Book Antiqua" w:cs="Times New Roman"/>
+          <w:sz w:val="24"/>
+        </w:rPr>
+        <w:t xml:space="preserve">, </w:t>
+      </w:r>
+      <w:r>
+        <w:rPr>
+          <w:rFonts w:ascii="Book Antiqua" w:hAnsi="Book Antiqua" w:cs="Times New Roman"/>
+          <w:sz w:val="24"/>
+        </w:rPr>
+        <w:t>los primeros minutos tras el paro cardiorespiratorio</w:t>
+      </w:r>
+      <w:r>
+        <w:rPr>
+          <w:rFonts w:ascii="Book Antiqua" w:hAnsi="Book Antiqua" w:cs="Times New Roman"/>
+          <w:sz w:val="24"/>
+        </w:rPr>
+        <w:t xml:space="preserve">, </w:t>
+      </w:r>
+      <w:r>
+        <w:rPr>
+          <w:rFonts w:ascii="Book Antiqua" w:hAnsi="Book Antiqua" w:cs="Times New Roman"/>
+          <w:sz w:val="24"/>
+        </w:rPr>
+        <w:t xml:space="preserve">son vitales ya que por cada uno que la víctima pasa sin recibir la atención adecuada a través de las maniobras de resucitación cardiopulmonar </w:t>
+      </w:r>
+      <w:r>
+        <w:rPr>
+          <w:rFonts w:ascii="Book Antiqua" w:hAnsi="Book Antiqua" w:cs="Times New Roman"/>
+          <w:sz w:val="24"/>
+        </w:rPr>
+        <w:t xml:space="preserve"> (</w:t>
+      </w:r>
+      <w:r>
+        <w:rPr>
+          <w:rFonts w:ascii="Book Antiqua" w:hAnsi="Book Antiqua" w:cs="Times New Roman"/>
+          <w:sz w:val="24"/>
+        </w:rPr>
+        <w:t>RCP</w:t>
+      </w:r>
+      <w:r>
+        <w:rPr>
+          <w:rFonts w:ascii="Book Antiqua" w:hAnsi="Book Antiqua" w:cs="Times New Roman"/>
+          <w:sz w:val="24"/>
+        </w:rPr>
+        <w:t xml:space="preserve">) </w:t>
+      </w:r>
+      <w:r>
+        <w:rPr>
+          <w:rFonts w:ascii="Book Antiqua" w:hAnsi="Book Antiqua" w:cs="Times New Roman"/>
+          <w:sz w:val="24"/>
+        </w:rPr>
+        <w:t xml:space="preserve"> y de la desfibrilación automática externa</w:t>
+      </w:r>
+      <w:r>
+        <w:rPr>
+          <w:rFonts w:ascii="Book Antiqua" w:hAnsi="Book Antiqua" w:cs="Times New Roman"/>
+          <w:sz w:val="24"/>
+        </w:rPr>
+        <w:t xml:space="preserve">, </w:t>
+      </w:r>
+      <w:r>
+        <w:rPr>
+          <w:rFonts w:ascii="Book Antiqua" w:hAnsi="Book Antiqua" w:cs="Times New Roman"/>
+          <w:sz w:val="24"/>
+        </w:rPr>
+        <w:t>se pierde el 10% de posibilidades de arribar con vida a un hospital</w:t>
+      </w:r>
+      <w:r>
+        <w:rPr>
+          <w:rFonts w:ascii="Book Antiqua" w:hAnsi="Book Antiqua" w:cs="Times New Roman"/>
+          <w:sz w:val="24"/>
+        </w:rPr>
+        <w:t xml:space="preserve">; </w:t>
       </w:r>
     </w:p>
     <w:p>
@@ -179,7 +557,140 @@
           <w:rFonts w:ascii="Book Antiqua" w:hAnsi="Book Antiqua" w:cs="Times New Roman"/>
           <w:sz w:val="24"/>
         </w:rPr>
-        <w:t>Que, según los expertos, los primeros minutos tras el paro cardiorespiratorio, son vitales ya que por cada uno que la víctima pasa sin recibir la atención adecuada a través de las maniobras de resucitación cardiopulmonar (RCP) y de la desfibrilación automática externa, se pierde el 10% de posibilidades de arribar con vida a un hospital;</w:t>
+        <w:t>Que el rápido inicio de maniobras de reanimación y la utilización de un desfibrilador puede ser la diferencia entre la vida o la muerte de una persona dado que</w:t>
+      </w:r>
+      <w:r>
+        <w:rPr>
+          <w:rFonts w:ascii="Book Antiqua" w:hAnsi="Book Antiqua" w:cs="Times New Roman"/>
+          <w:sz w:val="24"/>
+        </w:rPr>
+        <w:t xml:space="preserve">, </w:t>
+      </w:r>
+      <w:r>
+        <w:rPr>
+          <w:rFonts w:ascii="Book Antiqua" w:hAnsi="Book Antiqua" w:cs="Times New Roman"/>
+          <w:sz w:val="24"/>
+        </w:rPr>
+        <w:t>pasados los 10 minutos del paro</w:t>
+      </w:r>
+      <w:r>
+        <w:rPr>
+          <w:rFonts w:ascii="Book Antiqua" w:hAnsi="Book Antiqua" w:cs="Times New Roman"/>
+          <w:sz w:val="24"/>
+        </w:rPr>
+        <w:t xml:space="preserve">, </w:t>
+      </w:r>
+      <w:r>
+        <w:rPr>
+          <w:rFonts w:ascii="Book Antiqua" w:hAnsi="Book Antiqua" w:cs="Times New Roman"/>
+          <w:sz w:val="24"/>
+        </w:rPr>
+        <w:t>las posibilidades de sobrevivir se reducen casi a cero</w:t>
+      </w:r>
+      <w:r>
+        <w:rPr>
+          <w:rFonts w:ascii="Book Antiqua" w:hAnsi="Book Antiqua" w:cs="Times New Roman"/>
+          <w:sz w:val="24"/>
+        </w:rPr>
+        <w:t xml:space="preserve">. </w:t>
+      </w:r>
+      <w:r>
+        <w:rPr>
+          <w:rFonts w:ascii="Book Antiqua" w:hAnsi="Book Antiqua" w:cs="Times New Roman"/>
+          <w:sz w:val="24"/>
+        </w:rPr>
+        <w:t>Si la desfibrilación ventricular</w:t>
+      </w:r>
+      <w:r>
+        <w:rPr>
+          <w:rFonts w:ascii="Book Antiqua" w:hAnsi="Book Antiqua" w:cs="Times New Roman"/>
+          <w:sz w:val="24"/>
+        </w:rPr>
+        <w:t xml:space="preserve">, </w:t>
+      </w:r>
+      <w:r>
+        <w:rPr>
+          <w:rFonts w:ascii="Book Antiqua" w:hAnsi="Book Antiqua" w:cs="Times New Roman"/>
+          <w:sz w:val="24"/>
+        </w:rPr>
+        <w:t>un ritmo cardíaco seriamente anormal o arritmia</w:t>
+      </w:r>
+      <w:r>
+        <w:rPr>
+          <w:rFonts w:ascii="Book Antiqua" w:hAnsi="Book Antiqua" w:cs="Times New Roman"/>
+          <w:sz w:val="24"/>
+        </w:rPr>
+        <w:t xml:space="preserve">, </w:t>
+      </w:r>
+      <w:r>
+        <w:rPr>
+          <w:rFonts w:ascii="Book Antiqua" w:hAnsi="Book Antiqua" w:cs="Times New Roman"/>
+          <w:sz w:val="24"/>
+        </w:rPr>
+        <w:t>no fuera tratada con desfibrilación en ese lapso de tiempo</w:t>
+      </w:r>
+      <w:r>
+        <w:rPr>
+          <w:rFonts w:ascii="Book Antiqua" w:hAnsi="Book Antiqua" w:cs="Times New Roman"/>
+          <w:sz w:val="24"/>
+        </w:rPr>
+        <w:t xml:space="preserve">, </w:t>
+      </w:r>
+      <w:r>
+        <w:rPr>
+          <w:rFonts w:ascii="Book Antiqua" w:hAnsi="Book Antiqua" w:cs="Times New Roman"/>
+          <w:sz w:val="24"/>
+        </w:rPr>
+        <w:t>se transformará en asistolia</w:t>
+      </w:r>
+      <w:r>
+        <w:rPr>
+          <w:rFonts w:ascii="Book Antiqua" w:hAnsi="Book Antiqua" w:cs="Times New Roman"/>
+          <w:sz w:val="24"/>
+        </w:rPr>
+        <w:t xml:space="preserve">, </w:t>
+      </w:r>
+      <w:r>
+        <w:rPr>
+          <w:rFonts w:ascii="Book Antiqua" w:hAnsi="Book Antiqua" w:cs="Times New Roman"/>
+          <w:sz w:val="24"/>
+        </w:rPr>
+        <w:t>lo que significa que el corazón ha muerto</w:t>
+      </w:r>
+      <w:r>
+        <w:rPr>
+          <w:rFonts w:ascii="Book Antiqua" w:hAnsi="Book Antiqua" w:cs="Times New Roman"/>
+          <w:sz w:val="24"/>
+        </w:rPr>
+        <w:t xml:space="preserve">. </w:t>
+      </w:r>
+      <w:r>
+        <w:rPr>
+          <w:rFonts w:ascii="Book Antiqua" w:hAnsi="Book Antiqua" w:cs="Times New Roman"/>
+          <w:sz w:val="24"/>
+        </w:rPr>
+        <w:t>Dado que difícilmente una ambulancia llegue dentro de ese lapso</w:t>
+      </w:r>
+      <w:r>
+        <w:rPr>
+          <w:rFonts w:ascii="Book Antiqua" w:hAnsi="Book Antiqua" w:cs="Times New Roman"/>
+          <w:sz w:val="24"/>
+        </w:rPr>
+        <w:t xml:space="preserve">, </w:t>
+      </w:r>
+      <w:r>
+        <w:rPr>
+          <w:rFonts w:ascii="Book Antiqua" w:hAnsi="Book Antiqua" w:cs="Times New Roman"/>
+          <w:sz w:val="24"/>
+        </w:rPr>
+        <w:t>la suerte de la victima depende de quien esté cerca</w:t>
+      </w:r>
+      <w:r>
+        <w:rPr>
+          <w:rFonts w:ascii="Book Antiqua" w:hAnsi="Book Antiqua" w:cs="Times New Roman"/>
+          <w:sz w:val="24"/>
+        </w:rPr>
+        <w:t xml:space="preserve">; </w:t>
       </w:r>
     </w:p>
     <w:p>
@@ -196,14 +707,56 @@
           <w:rFonts w:ascii="Book Antiqua" w:hAnsi="Book Antiqua" w:cs="Times New Roman"/>
           <w:sz w:val="24"/>
         </w:rPr>
-        <w:t>Que el rápido inicio de maniobras de reanimación y la utilización de un desfibrilador puede ser la diferencia entre la vida o la muerte de una persona dado que, pasados los 10 minutos del paro, las posibilidades de sobrevivir se reducen casi a cero.</w:t>
-      </w:r>
-      <w:r>
-        <w:rPr>
-          <w:rFonts w:ascii="Book Antiqua" w:hAnsi="Book Antiqua" w:cs="Times New Roman"/>
-          <w:sz w:val="24"/>
-        </w:rPr>
-        <w:t xml:space="preserve"> Si la desfibrilación ventricular, un ritmo cardíaco seriamente anormal o arritmia, no fuera tratada con desfibrilación en ese lapso de tiempo, se transformará en asistolia, lo que significa que el corazón ha muerto. Dado que difícilmente una ambulancia llegue dentro de ese lapso, la suerte de la victima depende de quien esté cerca;</w:t>
+        <w:t>Que el sistema tradicional de emergencia basado en unidades móviles de emergencia encuentra su problema en las limitaciones de tiempo</w:t>
+      </w:r>
+      <w:r>
+        <w:rPr>
+          <w:rFonts w:ascii="Book Antiqua" w:hAnsi="Book Antiqua" w:cs="Times New Roman"/>
+          <w:sz w:val="24"/>
+        </w:rPr>
+        <w:t xml:space="preserve">. </w:t>
+      </w:r>
+      <w:r>
+        <w:rPr>
+          <w:rFonts w:ascii="Book Antiqua" w:hAnsi="Book Antiqua" w:cs="Times New Roman"/>
+          <w:sz w:val="24"/>
+        </w:rPr>
+        <w:t>Si se toma el ejemplo del funcionamiento de este sistema</w:t>
+      </w:r>
+      <w:r>
+        <w:rPr>
+          <w:rFonts w:ascii="Book Antiqua" w:hAnsi="Book Antiqua" w:cs="Times New Roman"/>
+          <w:sz w:val="24"/>
+        </w:rPr>
+        <w:t xml:space="preserve">, </w:t>
+      </w:r>
+      <w:r>
+        <w:rPr>
+          <w:rFonts w:ascii="Book Antiqua" w:hAnsi="Book Antiqua" w:cs="Times New Roman"/>
+          <w:sz w:val="24"/>
+        </w:rPr>
+        <w:t>salta a la vista la importancia que tiene en la supervivencia de la victima</w:t>
+      </w:r>
+      <w:r>
+        <w:rPr>
+          <w:rFonts w:ascii="Book Antiqua" w:hAnsi="Book Antiqua" w:cs="Times New Roman"/>
+          <w:sz w:val="24"/>
+        </w:rPr>
+        <w:t xml:space="preserve">, </w:t>
+      </w:r>
+      <w:r>
+        <w:rPr>
+          <w:rFonts w:ascii="Book Antiqua" w:hAnsi="Book Antiqua" w:cs="Times New Roman"/>
+          <w:sz w:val="24"/>
+        </w:rPr>
+        <w:t>el tratamiento pre hospitalario que se le brinde en los primeros diez minutos de producido el paro cardiorespiratorio</w:t>
+      </w:r>
+      <w:r>
+        <w:rPr>
+          <w:rFonts w:ascii="Book Antiqua" w:hAnsi="Book Antiqua" w:cs="Times New Roman"/>
+          <w:sz w:val="24"/>
+        </w:rPr>
+        <w:t xml:space="preserve">; </w:t>
       </w:r>
     </w:p>
     <w:p>
@@ -220,7 +773,134 @@
           <w:rFonts w:ascii="Book Antiqua" w:hAnsi="Book Antiqua" w:cs="Times New Roman"/>
           <w:sz w:val="24"/>
         </w:rPr>
-        <w:t>Que el sistema tradicional de emergencia basado en unidades móviles de emergencia encuentra su problema en las limitaciones de tiempo. Si se toma el ejemplo del funcionamiento de este sistema, salta a la vista la importancia que tiene en la supervivencia de la victima, el tratamiento pre hospitalario que se le brinde en los primeros diez minutos de producido el paro cardiorespiratorio;</w:t>
+        <w:t>Que el paro cardíaco</w:t>
+      </w:r>
+      <w:r>
+        <w:rPr>
+          <w:rFonts w:ascii="Book Antiqua" w:hAnsi="Book Antiqua" w:cs="Times New Roman"/>
+          <w:sz w:val="24"/>
+        </w:rPr>
+        <w:t xml:space="preserve">, </w:t>
+      </w:r>
+      <w:r>
+        <w:rPr>
+          <w:rFonts w:ascii="Book Antiqua" w:hAnsi="Book Antiqua" w:cs="Times New Roman"/>
+          <w:sz w:val="24"/>
+        </w:rPr>
+        <w:t>básicamente</w:t>
+      </w:r>
+      <w:r>
+        <w:rPr>
+          <w:rFonts w:ascii="Book Antiqua" w:hAnsi="Book Antiqua" w:cs="Times New Roman"/>
+          <w:sz w:val="24"/>
+        </w:rPr>
+        <w:t xml:space="preserve">, </w:t>
+      </w:r>
+      <w:r>
+        <w:rPr>
+          <w:rFonts w:ascii="Book Antiqua" w:hAnsi="Book Antiqua" w:cs="Times New Roman"/>
+          <w:sz w:val="24"/>
+        </w:rPr>
+        <w:t>consiste en la detección súbita o rápidamente progresiva de la circulación espontánea de la sangre</w:t>
+      </w:r>
+      <w:r>
+        <w:rPr>
+          <w:rFonts w:ascii="Book Antiqua" w:hAnsi="Book Antiqua" w:cs="Times New Roman"/>
+          <w:sz w:val="24"/>
+        </w:rPr>
+        <w:t xml:space="preserve">. </w:t>
+      </w:r>
+      <w:r>
+        <w:rPr>
+          <w:rFonts w:ascii="Book Antiqua" w:hAnsi="Book Antiqua" w:cs="Times New Roman"/>
+          <w:sz w:val="24"/>
+        </w:rPr>
+        <w:t xml:space="preserve">Sus orígenes son múltiples pero la causa mas frecuente en el adulto Fibrilación Ventricular </w:t>
+      </w:r>
+      <w:r>
+        <w:rPr>
+          <w:rFonts w:ascii="Book Antiqua" w:hAnsi="Book Antiqua" w:cs="Times New Roman"/>
+          <w:sz w:val="24"/>
+        </w:rPr>
+        <w:t xml:space="preserve"> (</w:t>
+      </w:r>
+      <w:r>
+        <w:rPr>
+          <w:rFonts w:ascii="Book Antiqua" w:hAnsi="Book Antiqua" w:cs="Times New Roman"/>
+          <w:sz w:val="24"/>
+        </w:rPr>
+        <w:t>FV</w:t>
+      </w:r>
+      <w:r>
+        <w:rPr>
+          <w:rFonts w:ascii="Book Antiqua" w:hAnsi="Book Antiqua" w:cs="Times New Roman"/>
+          <w:sz w:val="24"/>
+        </w:rPr>
+        <w:t xml:space="preserve">) . </w:t>
+      </w:r>
+      <w:r>
+        <w:rPr>
+          <w:rFonts w:ascii="Book Antiqua" w:hAnsi="Book Antiqua" w:cs="Times New Roman"/>
+          <w:sz w:val="24"/>
+        </w:rPr>
+        <w:t>Ésta</w:t>
+      </w:r>
+      <w:r>
+        <w:rPr>
+          <w:rFonts w:ascii="Book Antiqua" w:hAnsi="Book Antiqua" w:cs="Times New Roman"/>
+          <w:sz w:val="24"/>
+        </w:rPr>
+        <w:t xml:space="preserve">, </w:t>
+      </w:r>
+      <w:r>
+        <w:rPr>
+          <w:rFonts w:ascii="Book Antiqua" w:hAnsi="Book Antiqua" w:cs="Times New Roman"/>
+          <w:sz w:val="24"/>
+        </w:rPr>
+        <w:t>a su vez consiste en la causa más frecuente de muerte súbita de origen cardiovascular</w:t>
+      </w:r>
+      <w:r>
+        <w:rPr>
+          <w:rFonts w:ascii="Book Antiqua" w:hAnsi="Book Antiqua" w:cs="Times New Roman"/>
+          <w:sz w:val="24"/>
+        </w:rPr>
+        <w:t xml:space="preserve">, </w:t>
+      </w:r>
+      <w:r>
+        <w:rPr>
+          <w:rFonts w:ascii="Book Antiqua" w:hAnsi="Book Antiqua" w:cs="Times New Roman"/>
+          <w:sz w:val="24"/>
+        </w:rPr>
+        <w:t xml:space="preserve">siendo </w:t>
+      </w:r>
+      <w:r>
+        <w:rPr>
+          <w:rFonts w:ascii="Book Antiqua" w:hAnsi="Book Antiqua" w:cs="Times New Roman"/>
+          <w:sz w:val="24"/>
+        </w:rPr>
+        <w:lastRenderedPageBreak/>
+        <w:t>un trastorno del ritmo cardíaco que determina la falta de bombeo efectivo de sangre</w:t>
+      </w:r>
+      <w:r>
+        <w:rPr>
+          <w:rFonts w:ascii="Book Antiqua" w:hAnsi="Book Antiqua" w:cs="Times New Roman"/>
+          <w:sz w:val="24"/>
+        </w:rPr>
+        <w:t xml:space="preserve">, </w:t>
+      </w:r>
+      <w:r>
+        <w:rPr>
+          <w:rFonts w:ascii="Book Antiqua" w:hAnsi="Book Antiqua" w:cs="Times New Roman"/>
+          <w:sz w:val="24"/>
+        </w:rPr>
+        <w:t>suspendiéndose la llegada de nutrientes y oxígeno al cerebro y otro órgano</w:t>
+      </w:r>
+      <w:r>
+        <w:rPr>
+          <w:rFonts w:ascii="Book Antiqua" w:hAnsi="Book Antiqua" w:cs="Times New Roman"/>
+          <w:sz w:val="24"/>
+        </w:rPr>
+        <w:t xml:space="preserve">; </w:t>
       </w:r>
     </w:p>
     <w:p>
@@ -237,7 +917,70 @@
           <w:rFonts w:ascii="Book Antiqua" w:hAnsi="Book Antiqua" w:cs="Times New Roman"/>
           <w:sz w:val="24"/>
         </w:rPr>
-        <w:t>Que el paro cardíaco, básicamente, consiste en la detección súbita o rápidamente progresiva de la circulación espontánea de la sangre. Sus orígenes son múltiples pero la causa mas frecuente en el adulto Fibrilación Ventricular (FV). Ésta, a su vez consiste en la causa más frecuente de muerte súbita de origen cardiovascular, siendo un trastorno del ritmo cardíaco que determina la falta de bombeo efectivo de sangre, suspendiéndose la llegada de nutrientes y oxígeno al cerebro y otro órgano;</w:t>
+        <w:t>Que el Desfibrilador Externo Automático</w:t>
+      </w:r>
+      <w:r>
+        <w:rPr>
+          <w:rFonts w:ascii="Book Antiqua" w:hAnsi="Book Antiqua" w:cs="Times New Roman"/>
+          <w:sz w:val="24"/>
+        </w:rPr>
+        <w:t xml:space="preserve">, </w:t>
+      </w:r>
+      <w:r>
+        <w:rPr>
+          <w:rFonts w:ascii="Book Antiqua" w:hAnsi="Book Antiqua" w:cs="Times New Roman"/>
+          <w:sz w:val="24"/>
+        </w:rPr>
+        <w:t>a diferencia de los desfibriladores manuales</w:t>
+      </w:r>
+      <w:r>
+        <w:rPr>
+          <w:rFonts w:ascii="Book Antiqua" w:hAnsi="Book Antiqua" w:cs="Times New Roman"/>
+          <w:sz w:val="24"/>
+        </w:rPr>
+        <w:t xml:space="preserve">, </w:t>
+      </w:r>
+      <w:r>
+        <w:rPr>
+          <w:rFonts w:ascii="Book Antiqua" w:hAnsi="Book Antiqua" w:cs="Times New Roman"/>
+          <w:sz w:val="24"/>
+        </w:rPr>
+        <w:t>está programado de tal manera que pueden diagnosticar y monitorear si la persona afectada necesita o no de la descarga</w:t>
+      </w:r>
+      <w:r>
+        <w:rPr>
+          <w:rFonts w:ascii="Book Antiqua" w:hAnsi="Book Antiqua" w:cs="Times New Roman"/>
+          <w:sz w:val="24"/>
+        </w:rPr>
+        <w:t xml:space="preserve">. </w:t>
+      </w:r>
+      <w:r>
+        <w:rPr>
+          <w:rFonts w:ascii="Book Antiqua" w:hAnsi="Book Antiqua" w:cs="Times New Roman"/>
+          <w:sz w:val="24"/>
+        </w:rPr>
+        <w:t>El análisis del ritmo cardíaco toma unos pocos segundos</w:t>
+      </w:r>
+      <w:r>
+        <w:rPr>
+          <w:rFonts w:ascii="Book Antiqua" w:hAnsi="Book Antiqua" w:cs="Times New Roman"/>
+          <w:sz w:val="24"/>
+        </w:rPr>
+        <w:t xml:space="preserve">, </w:t>
+      </w:r>
+      <w:r>
+        <w:rPr>
+          <w:rFonts w:ascii="Book Antiqua" w:hAnsi="Book Antiqua" w:cs="Times New Roman"/>
+          <w:sz w:val="24"/>
+        </w:rPr>
+        <w:t>luego de los cuales el equipo informa si el choque está o no indicado</w:t>
+      </w:r>
+      <w:r>
+        <w:rPr>
+          <w:rFonts w:ascii="Book Antiqua" w:hAnsi="Book Antiqua" w:cs="Times New Roman"/>
+          <w:sz w:val="24"/>
+        </w:rPr>
+        <w:t xml:space="preserve">. </w:t>
       </w:r>
     </w:p>
     <w:p>
@@ -254,8 +997,238 @@
           <w:rFonts w:ascii="Book Antiqua" w:hAnsi="Book Antiqua" w:cs="Times New Roman"/>
           <w:sz w:val="24"/>
         </w:rPr>
-        <w:lastRenderedPageBreak/>
-        <w:t>Que el Desfibrilador Externo Automático, a diferencia de los desfibriladores manuales, está programado de tal manera que pueden diagnosticar y monitorear si la persona afectada necesita o no de la descarga. El análisis del ritmo cardíaco toma unos pocos segundos, luego de los cuales el equipo informa si el choque está o no indicado.</w:t>
+        <w:t xml:space="preserve">Que el Desfibrilador Externo Automático </w:t>
+      </w:r>
+      <w:r>
+        <w:rPr>
+          <w:rFonts w:ascii="Book Antiqua" w:hAnsi="Book Antiqua" w:cs="Times New Roman"/>
+          <w:sz w:val="24"/>
+        </w:rPr>
+        <w:t xml:space="preserve"> (</w:t>
+      </w:r>
+      <w:r>
+        <w:rPr>
+          <w:rFonts w:ascii="Book Antiqua" w:hAnsi="Book Antiqua" w:cs="Times New Roman"/>
+          <w:sz w:val="24"/>
+        </w:rPr>
+        <w:t>DEA</w:t>
+      </w:r>
+      <w:r>
+        <w:rPr>
+          <w:rFonts w:ascii="Book Antiqua" w:hAnsi="Book Antiqua" w:cs="Times New Roman"/>
+          <w:sz w:val="24"/>
+        </w:rPr>
+        <w:t xml:space="preserve">) </w:t>
+      </w:r>
+      <w:r>
+        <w:rPr>
+          <w:rFonts w:ascii="Book Antiqua" w:hAnsi="Book Antiqua" w:cs="Times New Roman"/>
+          <w:sz w:val="24"/>
+        </w:rPr>
+        <w:t xml:space="preserve"> consiste en un sencillo mecanismo dotado de dos electrodos que se aplican directamente sobre el pecho</w:t>
+      </w:r>
+      <w:r>
+        <w:rPr>
+          <w:rFonts w:ascii="Book Antiqua" w:hAnsi="Book Antiqua" w:cs="Times New Roman"/>
+          <w:sz w:val="24"/>
+        </w:rPr>
+        <w:t xml:space="preserve">, </w:t>
+      </w:r>
+      <w:r>
+        <w:rPr>
+          <w:rFonts w:ascii="Book Antiqua" w:hAnsi="Book Antiqua" w:cs="Times New Roman"/>
+          <w:sz w:val="24"/>
+        </w:rPr>
+        <w:t>entre lo que se hacen pasar corrientes eléctricas de especiales características que</w:t>
+      </w:r>
+      <w:r>
+        <w:rPr>
+          <w:rFonts w:ascii="Book Antiqua" w:hAnsi="Book Antiqua" w:cs="Times New Roman"/>
+          <w:sz w:val="24"/>
+        </w:rPr>
+        <w:t xml:space="preserve">, </w:t>
+      </w:r>
+      <w:r>
+        <w:rPr>
+          <w:rFonts w:ascii="Book Antiqua" w:hAnsi="Book Antiqua" w:cs="Times New Roman"/>
+          <w:sz w:val="24"/>
+        </w:rPr>
+        <w:t>aplicando a la brevedad del paro cardíaco</w:t>
+      </w:r>
+      <w:r>
+        <w:rPr>
+          <w:rFonts w:ascii="Book Antiqua" w:hAnsi="Book Antiqua" w:cs="Times New Roman"/>
+          <w:sz w:val="24"/>
+        </w:rPr>
+        <w:t xml:space="preserve">, </w:t>
+      </w:r>
+      <w:r>
+        <w:rPr>
+          <w:rFonts w:ascii="Book Antiqua" w:hAnsi="Book Antiqua" w:cs="Times New Roman"/>
+          <w:sz w:val="24"/>
+        </w:rPr>
+        <w:t>permite con un alto grado de probabilidades restablecer el ritmo cardíaco normal perdido</w:t>
+      </w:r>
+      <w:r>
+        <w:rPr>
+          <w:rFonts w:ascii="Book Antiqua" w:hAnsi="Book Antiqua" w:cs="Times New Roman"/>
+          <w:sz w:val="24"/>
+        </w:rPr>
+        <w:t xml:space="preserve">. </w:t>
+      </w:r>
+      <w:r>
+        <w:rPr>
+          <w:rFonts w:ascii="Book Antiqua" w:hAnsi="Book Antiqua" w:cs="Times New Roman"/>
+          <w:sz w:val="24"/>
+        </w:rPr>
+        <w:t>El de público conocimiento el valor que tiene el tiempo que media entre el episodio del paro cardíaco y la asistencia a la que pueda acceder la persona que lo sufre</w:t>
+      </w:r>
+      <w:r>
+        <w:rPr>
+          <w:rFonts w:ascii="Book Antiqua" w:hAnsi="Book Antiqua" w:cs="Times New Roman"/>
+          <w:sz w:val="24"/>
+        </w:rPr>
+        <w:t xml:space="preserve">. </w:t>
+      </w:r>
+      <w:r>
+        <w:rPr>
+          <w:rFonts w:ascii="Book Antiqua" w:hAnsi="Book Antiqua" w:cs="Times New Roman"/>
+          <w:sz w:val="24"/>
+        </w:rPr>
+        <w:t xml:space="preserve">Si el ritmo cardíaco determinado por la Fibrilación Ventricular </w:t>
+      </w:r>
+      <w:r>
+        <w:rPr>
+          <w:rFonts w:ascii="Book Antiqua" w:hAnsi="Book Antiqua" w:cs="Times New Roman"/>
+          <w:sz w:val="24"/>
+        </w:rPr>
+        <w:t xml:space="preserve"> (</w:t>
+      </w:r>
+      <w:r>
+        <w:rPr>
+          <w:rFonts w:ascii="Book Antiqua" w:hAnsi="Book Antiqua" w:cs="Times New Roman"/>
+          <w:sz w:val="24"/>
+        </w:rPr>
+        <w:t>FV</w:t>
+      </w:r>
+      <w:r>
+        <w:rPr>
+          <w:rFonts w:ascii="Book Antiqua" w:hAnsi="Book Antiqua" w:cs="Times New Roman"/>
+          <w:sz w:val="24"/>
+        </w:rPr>
+        <w:t xml:space="preserve">) </w:t>
+      </w:r>
+      <w:r>
+        <w:rPr>
+          <w:rFonts w:ascii="Book Antiqua" w:hAnsi="Book Antiqua" w:cs="Times New Roman"/>
+          <w:sz w:val="24"/>
+        </w:rPr>
+        <w:t xml:space="preserve"> no es revertido de inmediato</w:t>
+      </w:r>
+      <w:r>
+        <w:rPr>
+          <w:rFonts w:ascii="Book Antiqua" w:hAnsi="Book Antiqua" w:cs="Times New Roman"/>
+          <w:sz w:val="24"/>
+        </w:rPr>
+        <w:t xml:space="preserve">, </w:t>
+      </w:r>
+      <w:r>
+        <w:rPr>
+          <w:rFonts w:ascii="Book Antiqua" w:hAnsi="Book Antiqua" w:cs="Times New Roman"/>
+          <w:sz w:val="24"/>
+        </w:rPr>
+        <w:t>el daño cerebral será cada vez mayor</w:t>
+      </w:r>
+      <w:r>
+        <w:rPr>
+          <w:rFonts w:ascii="Book Antiqua" w:hAnsi="Book Antiqua" w:cs="Times New Roman"/>
+          <w:sz w:val="24"/>
+        </w:rPr>
+        <w:t xml:space="preserve">. </w:t>
+      </w:r>
+      <w:r>
+        <w:rPr>
+          <w:rFonts w:ascii="Book Antiqua" w:hAnsi="Book Antiqua" w:cs="Times New Roman"/>
+          <w:sz w:val="24"/>
+        </w:rPr>
+        <w:t xml:space="preserve">La posibilidad de revertir la Fibrilación ventricular </w:t>
+      </w:r>
+      <w:r>
+        <w:rPr>
+          <w:rFonts w:ascii="Book Antiqua" w:hAnsi="Book Antiqua" w:cs="Times New Roman"/>
+          <w:sz w:val="24"/>
+        </w:rPr>
+        <w:t xml:space="preserve"> (</w:t>
+      </w:r>
+      <w:r>
+        <w:rPr>
+          <w:rFonts w:ascii="Book Antiqua" w:hAnsi="Book Antiqua" w:cs="Times New Roman"/>
+          <w:sz w:val="24"/>
+        </w:rPr>
+        <w:t>FV</w:t>
+      </w:r>
+      <w:r>
+        <w:rPr>
+          <w:rFonts w:ascii="Book Antiqua" w:hAnsi="Book Antiqua" w:cs="Times New Roman"/>
+          <w:sz w:val="24"/>
+        </w:rPr>
+        <w:t xml:space="preserve">) </w:t>
+      </w:r>
+      <w:r>
+        <w:rPr>
+          <w:rFonts w:ascii="Book Antiqua" w:hAnsi="Book Antiqua" w:cs="Times New Roman"/>
+          <w:sz w:val="24"/>
+        </w:rPr>
+        <w:t xml:space="preserve"> disminuye aproximadamente 10% a cada minuto desde que se ha instalado</w:t>
+      </w:r>
+      <w:r>
+        <w:rPr>
+          <w:rFonts w:ascii="Book Antiqua" w:hAnsi="Book Antiqua" w:cs="Times New Roman"/>
+          <w:sz w:val="24"/>
+        </w:rPr>
+        <w:t xml:space="preserve">. </w:t>
+      </w:r>
+      <w:r>
+        <w:rPr>
+          <w:rFonts w:ascii="Book Antiqua" w:hAnsi="Book Antiqua" w:cs="Times New Roman"/>
+          <w:sz w:val="24"/>
+        </w:rPr>
+        <w:t xml:space="preserve">Si una Fibrilación ventricular </w:t>
+      </w:r>
+      <w:r>
+        <w:rPr>
+          <w:rFonts w:ascii="Book Antiqua" w:hAnsi="Book Antiqua" w:cs="Times New Roman"/>
+          <w:sz w:val="24"/>
+        </w:rPr>
+        <w:t xml:space="preserve"> (</w:t>
+      </w:r>
+      <w:r>
+        <w:rPr>
+          <w:rFonts w:ascii="Book Antiqua" w:hAnsi="Book Antiqua" w:cs="Times New Roman"/>
+          <w:sz w:val="24"/>
+        </w:rPr>
+        <w:t>FV</w:t>
+      </w:r>
+      <w:r>
+        <w:rPr>
+          <w:rFonts w:ascii="Book Antiqua" w:hAnsi="Book Antiqua" w:cs="Times New Roman"/>
+          <w:sz w:val="24"/>
+        </w:rPr>
+        <w:t xml:space="preserve">) </w:t>
+      </w:r>
+      <w:r>
+        <w:rPr>
+          <w:rFonts w:ascii="Book Antiqua" w:hAnsi="Book Antiqua" w:cs="Times New Roman"/>
+          <w:sz w:val="24"/>
+        </w:rPr>
+        <w:t xml:space="preserve"> no fuera tratada con desfibrilación en aproximadamente 10 minutos se transformará en una asistolia que significa que el corazón ha muerto y no responderá a la desfibrilación</w:t>
+      </w:r>
+      <w:r>
+        <w:rPr>
+          <w:rFonts w:ascii="Book Antiqua" w:hAnsi="Book Antiqua" w:cs="Times New Roman"/>
+          <w:sz w:val="24"/>
+        </w:rPr>
+        <w:t xml:space="preserve">; </w:t>
       </w:r>
     </w:p>
     <w:p>
@@ -272,7 +1245,56 @@
           <w:rFonts w:ascii="Book Antiqua" w:hAnsi="Book Antiqua" w:cs="Times New Roman"/>
           <w:sz w:val="24"/>
         </w:rPr>
-        <w:t>Que el Desfibrilador Externo Automático (DEA) consiste en un sencillo mecanismo dotado de dos electrodos que se aplican directamente sobre el pecho, entre lo que se hacen pasar corrientes eléctricas de especiales características que, aplicando a la brevedad del paro cardíaco, permite con un alto grado de probabilidades restablecer el ritmo cardíaco normal perdido. El de público conocimiento el valor que tiene el tiempo que media entre el episodio del paro cardíaco y la asistencia a la que pueda acceder la persona que lo sufre. Si el ritmo cardíaco determinado por la Fibrilación Ventricular (FV) no es revertido de inmediato, el daño cerebral será cada vez mayor. La posibilidad de revertir la Fibrilación ventricular (FV) disminuye aproximadamente 10% a cada minuto desde que se ha instalado. Si una Fibrilación ventricular (FV) no fuera tratada con desfibrilación en aproximadamente 10 minutos se transformará en una asistolia que significa que el corazón ha muerto y no responderá a la desfibrilación;</w:t>
+        <w:t xml:space="preserve">Que actualmente en nuestra Ciudad no está legislada la existencia de los Desfibrilador Externo Automático </w:t>
+      </w:r>
+      <w:r>
+        <w:rPr>
+          <w:rFonts w:ascii="Book Antiqua" w:hAnsi="Book Antiqua" w:cs="Times New Roman"/>
+          <w:sz w:val="24"/>
+        </w:rPr>
+        <w:t xml:space="preserve"> (</w:t>
+      </w:r>
+      <w:r>
+        <w:rPr>
+          <w:rFonts w:ascii="Book Antiqua" w:hAnsi="Book Antiqua" w:cs="Times New Roman"/>
+          <w:sz w:val="24"/>
+        </w:rPr>
+        <w:t>DEA</w:t>
+      </w:r>
+      <w:r>
+        <w:rPr>
+          <w:rFonts w:ascii="Book Antiqua" w:hAnsi="Book Antiqua" w:cs="Times New Roman"/>
+          <w:sz w:val="24"/>
+        </w:rPr>
+        <w:t xml:space="preserve">) </w:t>
+      </w:r>
+      <w:r>
+        <w:rPr>
+          <w:rFonts w:ascii="Book Antiqua" w:hAnsi="Book Antiqua" w:cs="Times New Roman"/>
+          <w:sz w:val="24"/>
+        </w:rPr>
+        <w:t xml:space="preserve"> en lugares concurridos como Clubes Deportivos</w:t>
+      </w:r>
+      <w:r>
+        <w:rPr>
+          <w:rFonts w:ascii="Book Antiqua" w:hAnsi="Book Antiqua" w:cs="Times New Roman"/>
+          <w:sz w:val="24"/>
+        </w:rPr>
+        <w:t xml:space="preserve">, </w:t>
+      </w:r>
+      <w:r>
+        <w:rPr>
+          <w:rFonts w:ascii="Book Antiqua" w:hAnsi="Book Antiqua" w:cs="Times New Roman"/>
+          <w:sz w:val="24"/>
+        </w:rPr>
+        <w:t>instituciones públicas y grandes superficies comerciales</w:t>
+      </w:r>
+      <w:r>
+        <w:rPr>
+          <w:rFonts w:ascii="Book Antiqua" w:hAnsi="Book Antiqua" w:cs="Times New Roman"/>
+          <w:sz w:val="24"/>
+        </w:rPr>
+        <w:t xml:space="preserve">; </w:t>
       </w:r>
     </w:p>
     <w:p>
@@ -289,7 +1311,63 @@
           <w:rFonts w:ascii="Book Antiqua" w:hAnsi="Book Antiqua" w:cs="Times New Roman"/>
           <w:sz w:val="24"/>
         </w:rPr>
-        <w:t>Que actualmente en nuestra Ciudad no está legislada la existencia de los Desfibrilador Externo Automático (DEA) en lugares concurridos como Clubes Deportivos, instituciones públicas y grandes superficies comerciales;</w:t>
+        <w:t>Q</w:t>
+      </w:r>
+      <w:r>
+        <w:rPr>
+          <w:rFonts w:ascii="Book Antiqua" w:hAnsi="Book Antiqua" w:cs="Times New Roman"/>
+          <w:sz w:val="24"/>
+        </w:rPr>
+        <w:t xml:space="preserve">ue el presente proyecto recoge </w:t>
+      </w:r>
+      <w:r>
+        <w:rPr>
+          <w:rFonts w:ascii="Book Antiqua" w:hAnsi="Book Antiqua" w:cs="Times New Roman"/>
+          <w:sz w:val="24"/>
+        </w:rPr>
+        <w:t>la realidad precedente</w:t>
+      </w:r>
+      <w:r>
+        <w:rPr>
+          <w:rFonts w:ascii="Book Antiqua" w:hAnsi="Book Antiqua" w:cs="Times New Roman"/>
+          <w:sz w:val="24"/>
+        </w:rPr>
+        <w:t xml:space="preserve">mente descripta al establecer la obligatoria disponibilidad de uso en lugares de significativa concentración de públicos el dispositivo médico conocido como Desfibrilador Externo Automático </w:t>
+      </w:r>
+      <w:r>
+        <w:rPr>
+          <w:rFonts w:ascii="Book Antiqua" w:hAnsi="Book Antiqua" w:cs="Times New Roman"/>
+          <w:sz w:val="24"/>
+        </w:rPr>
+        <w:t xml:space="preserve"> (</w:t>
+      </w:r>
+      <w:r>
+        <w:rPr>
+          <w:rFonts w:ascii="Book Antiqua" w:hAnsi="Book Antiqua" w:cs="Times New Roman"/>
+          <w:sz w:val="24"/>
+        </w:rPr>
+        <w:t>DEA</w:t>
+      </w:r>
+      <w:r>
+        <w:rPr>
+          <w:rFonts w:ascii="Book Antiqua" w:hAnsi="Book Antiqua" w:cs="Times New Roman"/>
+          <w:sz w:val="24"/>
+        </w:rPr>
+        <w:t xml:space="preserve">) , </w:t>
+      </w:r>
+      <w:r>
+        <w:rPr>
+          <w:rFonts w:ascii="Book Antiqua" w:hAnsi="Book Antiqua" w:cs="Times New Roman"/>
+          <w:sz w:val="24"/>
+        </w:rPr>
+        <w:t>que puede ser usado por cualquier persona capacitada y entrenada a tal fin</w:t>
+      </w:r>
+      <w:r>
+        <w:rPr>
+          <w:rFonts w:ascii="Book Antiqua" w:hAnsi="Book Antiqua" w:cs="Times New Roman"/>
+          <w:sz w:val="24"/>
+        </w:rPr>
+        <w:t xml:space="preserve">; </w:t>
       </w:r>
     </w:p>
     <w:p>
@@ -306,28 +1384,42 @@
           <w:rFonts w:ascii="Book Antiqua" w:hAnsi="Book Antiqua" w:cs="Times New Roman"/>
           <w:sz w:val="24"/>
         </w:rPr>
-        <w:t>Q</w:t>
-      </w:r>
-      <w:r>
-        <w:rPr>
-          <w:rFonts w:ascii="Book Antiqua" w:hAnsi="Book Antiqua" w:cs="Times New Roman"/>
-          <w:sz w:val="24"/>
-        </w:rPr>
-        <w:t xml:space="preserve">ue el presente proyecto recoge </w:t>
-      </w:r>
-      <w:r>
-        <w:rPr>
-          <w:rFonts w:ascii="Book Antiqua" w:hAnsi="Book Antiqua" w:cs="Times New Roman"/>
-          <w:sz w:val="24"/>
-        </w:rPr>
-        <w:t>la realidad precedente</w:t>
-      </w:r>
-      <w:r>
-        <w:rPr>
-          <w:rFonts w:ascii="Book Antiqua" w:hAnsi="Book Antiqua" w:cs="Times New Roman"/>
-          <w:sz w:val="24"/>
-        </w:rPr>
-        <w:t>mente descripta al establecer la obligatoria disponibilidad de uso en lugares de significativa concentración de públicos el dispositivo médico conocido como Desfibrilador Externo Automático (DEA), que puede ser usado por cualquier persona capacitada y entrenada a tal fin;</w:t>
+        <w:t>Que el mismo tiene como objeto contribuir a la disminución de la mortalidad cardiovascular</w:t>
+      </w:r>
+      <w:r>
+        <w:rPr>
+          <w:rFonts w:ascii="Book Antiqua" w:hAnsi="Book Antiqua" w:cs="Times New Roman"/>
+          <w:sz w:val="24"/>
+        </w:rPr>
+        <w:t xml:space="preserve">, </w:t>
+      </w:r>
+      <w:r>
+        <w:rPr>
+          <w:rFonts w:ascii="Book Antiqua" w:hAnsi="Book Antiqua" w:cs="Times New Roman"/>
+          <w:sz w:val="24"/>
+        </w:rPr>
+        <w:t>reconociendo el derecho a proteger la calidad de vida de los ciudadanos</w:t>
+      </w:r>
+      <w:r>
+        <w:rPr>
+          <w:rFonts w:ascii="Book Antiqua" w:hAnsi="Book Antiqua" w:cs="Times New Roman"/>
+          <w:sz w:val="24"/>
+        </w:rPr>
+        <w:t xml:space="preserve">, </w:t>
+      </w:r>
+      <w:r>
+        <w:rPr>
+          <w:rFonts w:ascii="Book Antiqua" w:hAnsi="Book Antiqua" w:cs="Times New Roman"/>
+          <w:sz w:val="24"/>
+        </w:rPr>
+        <w:t>poniendo a disposición pública el acceso a la reanimación y a la desfibrilación externa automática en caso de emergencia</w:t>
+      </w:r>
+      <w:r>
+        <w:rPr>
+          <w:rFonts w:ascii="Book Antiqua" w:hAnsi="Book Antiqua" w:cs="Times New Roman"/>
+          <w:sz w:val="24"/>
+        </w:rPr>
+        <w:t xml:space="preserve">; </w:t>
       </w:r>
     </w:p>
     <w:p>
@@ -344,7 +1436,42 @@
           <w:rFonts w:ascii="Book Antiqua" w:hAnsi="Book Antiqua" w:cs="Times New Roman"/>
           <w:sz w:val="24"/>
         </w:rPr>
-        <w:t>Que el mismo tiene como objeto contribuir a la disminución de la mortalidad cardiovascular, reconociendo el derecho a proteger la calidad de vida de los ciudadanos, poniendo a disposición pública el acceso a la reanimación y a la desfibrilación externa automática en caso de emergencia;</w:t>
+        <w:t xml:space="preserve">Que estudios estadísticos demuestran que la experiencia de Desfibriladores Externos Automáticos </w:t>
+      </w:r>
+      <w:r>
+        <w:rPr>
+          <w:rFonts w:ascii="Book Antiqua" w:hAnsi="Book Antiqua" w:cs="Times New Roman"/>
+          <w:sz w:val="24"/>
+        </w:rPr>
+        <w:t xml:space="preserve"> (</w:t>
+      </w:r>
+      <w:r>
+        <w:rPr>
+          <w:rFonts w:ascii="Book Antiqua" w:hAnsi="Book Antiqua" w:cs="Times New Roman"/>
+          <w:sz w:val="24"/>
+        </w:rPr>
+        <w:t>DEA</w:t>
+      </w:r>
+      <w:r>
+        <w:rPr>
+          <w:rFonts w:ascii="Book Antiqua" w:hAnsi="Book Antiqua" w:cs="Times New Roman"/>
+          <w:sz w:val="24"/>
+        </w:rPr>
+        <w:t xml:space="preserve">) </w:t>
+      </w:r>
+      <w:r>
+        <w:rPr>
+          <w:rFonts w:ascii="Book Antiqua" w:hAnsi="Book Antiqua" w:cs="Times New Roman"/>
+          <w:sz w:val="24"/>
+        </w:rPr>
+        <w:t xml:space="preserve"> en los lugares pertinentes han bajado significativamente las muertes súbitas de origen cardiovascular</w:t>
+      </w:r>
+      <w:r>
+        <w:rPr>
+          <w:rFonts w:ascii="Book Antiqua" w:hAnsi="Book Antiqua" w:cs="Times New Roman"/>
+          <w:sz w:val="24"/>
+        </w:rPr>
+        <w:t xml:space="preserve">; </w:t>
       </w:r>
     </w:p>
     <w:p>
@@ -361,24 +1488,56 @@
           <w:rFonts w:ascii="Book Antiqua" w:hAnsi="Book Antiqua" w:cs="Times New Roman"/>
           <w:sz w:val="24"/>
         </w:rPr>
-        <w:t>Que estudios estadísticos demuestran que la experiencia de Desfibriladores Externos Automáticos (DEA) en los lugares pertinentes han bajado significativamente las muertes súbitas de origen cardiovascular;</w:t>
-      </w:r>
-    </w:p>
-    <w:p>
-      <w:pPr>
-        <w:keepNext/>
-        <w:spacing w:after="180" w:line="240" w:lineRule="auto"/>
-        <w:rPr>
-          <w:rFonts w:ascii="Book Antiqua" w:hAnsi="Book Antiqua" w:cs="Times New Roman"/>
-          <w:sz w:val="24"/>
-        </w:rPr>
-      </w:pPr>
-      <w:r>
-        <w:rPr>
-          <w:rFonts w:ascii="Book Antiqua" w:hAnsi="Book Antiqua" w:cs="Times New Roman"/>
-          <w:sz w:val="24"/>
-        </w:rPr>
-        <w:t>Que, por los motivos expuestos, mediante la presente iniciativa se prioriza la conservación y protección del valor más alto de nuestra sociedad, que es la vida misma;</w:t>
+        <w:t>Que</w:t>
+      </w:r>
+      <w:r>
+        <w:rPr>
+          <w:rFonts w:ascii="Book Antiqua" w:hAnsi="Book Antiqua" w:cs="Times New Roman"/>
+          <w:sz w:val="24"/>
+        </w:rPr>
+        <w:t xml:space="preserve">, </w:t>
+      </w:r>
+      <w:r>
+        <w:rPr>
+          <w:rFonts w:ascii="Book Antiqua" w:hAnsi="Book Antiqua" w:cs="Times New Roman"/>
+          <w:sz w:val="24"/>
+        </w:rPr>
+        <w:t>por los motivos expuestos</w:t>
+      </w:r>
+      <w:r>
+        <w:rPr>
+          <w:rFonts w:ascii="Book Antiqua" w:hAnsi="Book Antiqua" w:cs="Times New Roman"/>
+          <w:sz w:val="24"/>
+        </w:rPr>
+        <w:t xml:space="preserve">, </w:t>
+      </w:r>
+      <w:r>
+        <w:rPr>
+          <w:rFonts w:ascii="Book Antiqua" w:hAnsi="Book Antiqua" w:cs="Times New Roman"/>
+          <w:sz w:val="24"/>
+        </w:rPr>
+        <w:t>mediante la presente iniciativa se prioriza la conservación y protección del valor más alto de nuestra sociedad</w:t>
+      </w:r>
+      <w:r>
+        <w:rPr>
+          <w:rFonts w:ascii="Book Antiqua" w:hAnsi="Book Antiqua" w:cs="Times New Roman"/>
+          <w:sz w:val="24"/>
+        </w:rPr>
+        <w:t xml:space="preserve">, </w:t>
+      </w:r>
+      <w:r>
+        <w:rPr>
+          <w:rFonts w:ascii="Book Antiqua" w:hAnsi="Book Antiqua" w:cs="Times New Roman"/>
+          <w:sz w:val="24"/>
+        </w:rPr>
+        <w:t>que es la vida misma</w:t>
+      </w:r>
+      <w:r>
+        <w:rPr>
+          <w:rFonts w:ascii="Book Antiqua" w:hAnsi="Book Antiqua" w:cs="Times New Roman"/>
+          <w:sz w:val="24"/>
+        </w:rPr>
+        <w:t xml:space="preserve">; </w:t>
       </w:r>
     </w:p>
     <w:p>
@@ -405,7 +1564,7 @@
           <w:rFonts w:ascii="Book Antiqua" w:hAnsi="Book Antiqua" w:cs="Times New Roman"/>
           <w:sz w:val="24"/>
         </w:rPr>
-        <w:t>:</w:t>
+        <w:t xml:space="preserve">: </w:t>
       </w:r>
     </w:p>
     <w:p>
@@ -430,29 +1589,71 @@
           <w:rFonts w:ascii="Book Antiqua" w:hAnsi="Book Antiqua" w:cs="Times New Roman"/>
           <w:sz w:val="24"/>
         </w:rPr>
-        <w:t>:</w:t>
-      </w:r>
-      <w:r>
-        <w:rPr>
-          <w:rFonts w:ascii="Book Antiqua" w:hAnsi="Book Antiqua" w:cs="Times New Roman"/>
-          <w:sz w:val="24"/>
-        </w:rPr>
-        <w:t xml:space="preserve"> </w:t>
-      </w:r>
-      <w:r>
-        <w:rPr>
-          <w:rFonts w:ascii="Book Antiqua" w:hAnsi="Book Antiqua" w:cs="Times New Roman"/>
-          <w:b/>
-          <w:sz w:val="24"/>
-        </w:rPr>
-        <w:t>ESTABLÉCESE</w:t>
-      </w:r>
-      <w:r>
-        <w:rPr>
-          <w:rFonts w:ascii="Book Antiqua" w:hAnsi="Book Antiqua" w:cs="Times New Roman"/>
-          <w:sz w:val="24"/>
-        </w:rPr>
-        <w:t xml:space="preserve"> la obligatoriedad de instalar en espacios públicos o privados el uso de Desfibriladores Externos Automáticos (DEA), instrumento apto para que cualquier persona que carezca de conocimiento de reanimación cardiopulmonar, pueda asistir a otra que esté sufriendo un paro cardíaco.</w:t>
+        <w:t xml:space="preserve">: </w:t>
+      </w:r>
+      <w:r>
+        <w:rPr>
+          <w:rFonts w:ascii="Book Antiqua" w:hAnsi="Book Antiqua" w:cs="Times New Roman"/>
+          <w:sz w:val="24"/>
+        </w:rPr>
+        <w:t xml:space="preserve">ESTABLÉCESE la obligatoriedad de instalar en espacios públicos o privados el uso de Desfibriladores Externos Automáticos </w:t>
+      </w:r>
+      <w:r>
+        <w:rPr>
+          <w:rFonts w:ascii="Book Antiqua" w:hAnsi="Book Antiqua" w:cs="Times New Roman"/>
+          <w:sz w:val="24"/>
+        </w:rPr>
+        <w:t xml:space="preserve"> (</w:t>
+      </w:r>
+      <w:r>
+        <w:rPr>
+          <w:rFonts w:ascii="Book Antiqua" w:hAnsi="Book Antiqua" w:cs="Times New Roman"/>
+          <w:sz w:val="24"/>
+        </w:rPr>
+        <w:t>DEA</w:t>
+      </w:r>
+      <w:r>
+        <w:rPr>
+          <w:rFonts w:ascii="Book Antiqua" w:hAnsi="Book Antiqua" w:cs="Times New Roman"/>
+          <w:sz w:val="24"/>
+        </w:rPr>
+        <w:t xml:space="preserve">) , </w:t>
+      </w:r>
+      <w:r>
+        <w:rPr>
+          <w:rFonts w:ascii="Book Antiqua" w:hAnsi="Book Antiqua" w:cs="Times New Roman"/>
+          <w:sz w:val="24"/>
+        </w:rPr>
+        <w:t xml:space="preserve">instrumento apto para que cualquier persona que carezca de conocimiento de </w:t>
+      </w:r>
+      <w:r>
+        <w:rPr>
+          <w:rFonts w:ascii="Book Antiqua" w:hAnsi="Book Antiqua" w:cs="Times New Roman"/>
+          <w:sz w:val="24"/>
+        </w:rPr>
+        <w:lastRenderedPageBreak/>
+        <w:t>reanimación cardiopulmonar</w:t>
+      </w:r>
+      <w:r>
+        <w:rPr>
+          <w:rFonts w:ascii="Book Antiqua" w:hAnsi="Book Antiqua" w:cs="Times New Roman"/>
+          <w:sz w:val="24"/>
+        </w:rPr>
+        <w:t xml:space="preserve">, </w:t>
+      </w:r>
+      <w:r>
+        <w:rPr>
+          <w:rFonts w:ascii="Book Antiqua" w:hAnsi="Book Antiqua" w:cs="Times New Roman"/>
+          <w:sz w:val="24"/>
+        </w:rPr>
+        <w:t>pueda asistir a otra que esté sufriendo un paro cardíaco</w:t>
+      </w:r>
+      <w:r>
+        <w:rPr>
+          <w:rFonts w:ascii="Book Antiqua" w:hAnsi="Book Antiqua" w:cs="Times New Roman"/>
+          <w:sz w:val="24"/>
+        </w:rPr>
+        <w:t xml:space="preserve">. </w:t>
       </w:r>
       <w:r>
         <w:rPr>
@@ -491,37 +1692,28 @@
           <w:sz w:val="24"/>
           <w:u w:val="single"/>
         </w:rPr>
-        <w:lastRenderedPageBreak/>
-        <w:t>ARTÍCULO </w:t>
-      </w:r>
-      <w:r>
-        <w:rPr>
-          <w:rFonts w:ascii="Book Antiqua" w:hAnsi="Book Antiqua" w:cs="Times New Roman"/>
-          <w:sz w:val="24"/>
-          <w:u w:val="single"/>
-        </w:rPr>
-        <w:t>SEGUNDO</w:t>
-      </w:r>
-      <w:r>
-        <w:rPr>
-          <w:rFonts w:ascii="Book Antiqua" w:hAnsi="Book Antiqua" w:cs="Times New Roman"/>
-          <w:sz w:val="24"/>
-        </w:rPr>
-        <w:t>:</w:t>
-      </w:r>
-      <w:r>
-        <w:rPr>
-          <w:rFonts w:ascii="Book Antiqua" w:hAnsi="Book Antiqua" w:cs="Times New Roman"/>
-          <w:sz w:val="24"/>
-        </w:rPr>
-        <w:t xml:space="preserve"> </w:t>
-      </w:r>
-      <w:r>
-        <w:rPr>
-          <w:rFonts w:ascii="Book Antiqua" w:hAnsi="Book Antiqua" w:cs="Times New Roman"/>
-          <w:sz w:val="24"/>
-        </w:rPr>
-        <w:t>Las Instituciones públicas o privadas que se encuentran obligadas a contar con Desfibriladores Externos Automáticos son:</w:t>
+        <w:t>ARTÍCULO SEGUNDO</w:t>
+      </w:r>
+      <w:r>
+        <w:rPr>
+          <w:rFonts w:ascii="Book Antiqua" w:hAnsi="Book Antiqua" w:cs="Times New Roman"/>
+          <w:sz w:val="24"/>
+        </w:rPr>
+        <w:t xml:space="preserve">: </w:t>
+      </w:r>
+      <w:r>
+        <w:rPr>
+          <w:rFonts w:ascii="Book Antiqua" w:hAnsi="Book Antiqua" w:cs="Times New Roman"/>
+          <w:sz w:val="24"/>
+        </w:rPr>
+        <w:t>Las Instituciones públicas o privadas que se encuentran obligadas a contar con Desfibriladores Externos Automáticos son</w:t>
+      </w:r>
+      <w:r>
+        <w:rPr>
+          <w:rFonts w:ascii="Book Antiqua" w:hAnsi="Book Antiqua" w:cs="Times New Roman"/>
+          <w:sz w:val="24"/>
+        </w:rPr>
+        <w:t xml:space="preserve">: </w:t>
       </w:r>
     </w:p>
     <w:p>
@@ -533,18 +1725,25 @@
           <w:numId w:val="1"/>
         </w:numPr>
         <w:spacing w:after="180" w:line="240" w:lineRule="auto"/>
-        <w:ind w:left="360"/>
-        <w:rPr>
-          <w:rFonts w:ascii="Book Antiqua" w:hAnsi="Book Antiqua" w:cs="Times New Roman"/>
-          <w:sz w:val="24"/>
-        </w:rPr>
-      </w:pPr>
-      <w:r>
-        <w:rPr>
-          <w:rFonts w:ascii="Book Antiqua" w:hAnsi="Book Antiqua" w:cs="Times New Roman"/>
-          <w:sz w:val="24"/>
-        </w:rPr>
-        <w:t>Las terminales de transporte público.</w:t>
+        <w:ind w:left="0" w:firstLine="0"/>
+        <w:rPr>
+          <w:rFonts w:ascii="Book Antiqua" w:hAnsi="Book Antiqua" w:cs="Times New Roman"/>
+          <w:sz w:val="24"/>
+        </w:rPr>
+      </w:pPr>
+      <w:r>
+        <w:rPr>
+          <w:rFonts w:ascii="Book Antiqua" w:hAnsi="Book Antiqua" w:cs="Times New Roman"/>
+          <w:sz w:val="24"/>
+        </w:rPr>
+        <w:t>Las terminales de transporte público</w:t>
+      </w:r>
+      <w:r>
+        <w:rPr>
+          <w:rFonts w:ascii="Book Antiqua" w:hAnsi="Book Antiqua" w:cs="Times New Roman"/>
+          <w:sz w:val="24"/>
+        </w:rPr>
+        <w:t xml:space="preserve">. </w:t>
       </w:r>
     </w:p>
     <w:p>
@@ -556,18 +1755,25 @@
           <w:numId w:val="1"/>
         </w:numPr>
         <w:spacing w:after="180" w:line="240" w:lineRule="auto"/>
-        <w:ind w:left="360"/>
-        <w:rPr>
-          <w:rFonts w:ascii="Book Antiqua" w:hAnsi="Book Antiqua" w:cs="Times New Roman"/>
-          <w:sz w:val="24"/>
-        </w:rPr>
-      </w:pPr>
-      <w:r>
-        <w:rPr>
-          <w:rFonts w:ascii="Book Antiqua" w:hAnsi="Book Antiqua" w:cs="Times New Roman"/>
-          <w:sz w:val="24"/>
-        </w:rPr>
-        <w:t>Los centros comerciales cuya superficie edificada sea superior a 1000 metros cuadrados.</w:t>
+        <w:ind w:left="0" w:firstLine="0"/>
+        <w:rPr>
+          <w:rFonts w:ascii="Book Antiqua" w:hAnsi="Book Antiqua" w:cs="Times New Roman"/>
+          <w:sz w:val="24"/>
+        </w:rPr>
+      </w:pPr>
+      <w:r>
+        <w:rPr>
+          <w:rFonts w:ascii="Book Antiqua" w:hAnsi="Book Antiqua" w:cs="Times New Roman"/>
+          <w:sz w:val="24"/>
+        </w:rPr>
+        <w:t>Los centros comerciales cuya superficie edificada sea superior a 1000 metros cuadrados</w:t>
+      </w:r>
+      <w:r>
+        <w:rPr>
+          <w:rFonts w:ascii="Book Antiqua" w:hAnsi="Book Antiqua" w:cs="Times New Roman"/>
+          <w:sz w:val="24"/>
+        </w:rPr>
+        <w:t xml:space="preserve">. </w:t>
       </w:r>
     </w:p>
     <w:p>
@@ -579,18 +1785,25 @@
           <w:numId w:val="1"/>
         </w:numPr>
         <w:spacing w:after="180" w:line="240" w:lineRule="auto"/>
-        <w:ind w:left="360"/>
-        <w:rPr>
-          <w:rFonts w:ascii="Book Antiqua" w:hAnsi="Book Antiqua" w:cs="Times New Roman"/>
-          <w:sz w:val="24"/>
-        </w:rPr>
-      </w:pPr>
-      <w:r>
-        <w:rPr>
-          <w:rFonts w:ascii="Book Antiqua" w:hAnsi="Book Antiqua" w:cs="Times New Roman"/>
-          <w:sz w:val="24"/>
-        </w:rPr>
-        <w:t>Los clubes deportivos con capacidad para más de 100 personas o circulación de 500 personas por día.</w:t>
+        <w:ind w:left="0" w:firstLine="0"/>
+        <w:rPr>
+          <w:rFonts w:ascii="Book Antiqua" w:hAnsi="Book Antiqua" w:cs="Times New Roman"/>
+          <w:sz w:val="24"/>
+        </w:rPr>
+      </w:pPr>
+      <w:r>
+        <w:rPr>
+          <w:rFonts w:ascii="Book Antiqua" w:hAnsi="Book Antiqua" w:cs="Times New Roman"/>
+          <w:sz w:val="24"/>
+        </w:rPr>
+        <w:t>Los clubes deportivos con capacidad para más de 100 personas o circulación de 500 personas por día</w:t>
+      </w:r>
+      <w:r>
+        <w:rPr>
+          <w:rFonts w:ascii="Book Antiqua" w:hAnsi="Book Antiqua" w:cs="Times New Roman"/>
+          <w:sz w:val="24"/>
+        </w:rPr>
+        <w:t xml:space="preserve">. </w:t>
       </w:r>
     </w:p>
     <w:p>
@@ -602,18 +1815,39 @@
           <w:numId w:val="1"/>
         </w:numPr>
         <w:spacing w:after="180" w:line="240" w:lineRule="auto"/>
-        <w:ind w:left="360"/>
-        <w:rPr>
-          <w:rFonts w:ascii="Book Antiqua" w:hAnsi="Book Antiqua" w:cs="Times New Roman"/>
-          <w:sz w:val="24"/>
-        </w:rPr>
-      </w:pPr>
-      <w:r>
-        <w:rPr>
-          <w:rFonts w:ascii="Book Antiqua" w:hAnsi="Book Antiqua" w:cs="Times New Roman"/>
-          <w:sz w:val="24"/>
-        </w:rPr>
-        <w:t>Las salas de conferencias, eventos o exposiciones con concentración de más de 100 personas o circulación de 500 personas por día.</w:t>
+        <w:ind w:left="0" w:firstLine="0"/>
+        <w:rPr>
+          <w:rFonts w:ascii="Book Antiqua" w:hAnsi="Book Antiqua" w:cs="Times New Roman"/>
+          <w:sz w:val="24"/>
+        </w:rPr>
+      </w:pPr>
+      <w:r>
+        <w:rPr>
+          <w:rFonts w:ascii="Book Antiqua" w:hAnsi="Book Antiqua" w:cs="Times New Roman"/>
+          <w:sz w:val="24"/>
+        </w:rPr>
+        <w:t>Las salas de conferencias</w:t>
+      </w:r>
+      <w:r>
+        <w:rPr>
+          <w:rFonts w:ascii="Book Antiqua" w:hAnsi="Book Antiqua" w:cs="Times New Roman"/>
+          <w:sz w:val="24"/>
+        </w:rPr>
+        <w:t xml:space="preserve">, </w:t>
+      </w:r>
+      <w:r>
+        <w:rPr>
+          <w:rFonts w:ascii="Book Antiqua" w:hAnsi="Book Antiqua" w:cs="Times New Roman"/>
+          <w:sz w:val="24"/>
+        </w:rPr>
+        <w:t>eventos o exposiciones con concentración de más de 100 personas o circulación de 500 personas por día</w:t>
+      </w:r>
+      <w:r>
+        <w:rPr>
+          <w:rFonts w:ascii="Book Antiqua" w:hAnsi="Book Antiqua" w:cs="Times New Roman"/>
+          <w:sz w:val="24"/>
+        </w:rPr>
+        <w:t xml:space="preserve">. </w:t>
       </w:r>
     </w:p>
     <w:p>
@@ -625,18 +1859,39 @@
           <w:numId w:val="1"/>
         </w:numPr>
         <w:spacing w:after="180" w:line="240" w:lineRule="auto"/>
-        <w:ind w:left="360"/>
-        <w:rPr>
-          <w:rFonts w:ascii="Book Antiqua" w:hAnsi="Book Antiqua" w:cs="Times New Roman"/>
-          <w:sz w:val="24"/>
-        </w:rPr>
-      </w:pPr>
-      <w:r>
-        <w:rPr>
-          <w:rFonts w:ascii="Book Antiqua" w:hAnsi="Book Antiqua" w:cs="Times New Roman"/>
-          <w:sz w:val="24"/>
-        </w:rPr>
-        <w:t>Las sedes de instituciones dedicadas a la enseñanza, o actividades sociales o culturales y edificios públicos o privados con capacidad superior a 50 personas.</w:t>
+        <w:ind w:left="0" w:firstLine="0"/>
+        <w:rPr>
+          <w:rFonts w:ascii="Book Antiqua" w:hAnsi="Book Antiqua" w:cs="Times New Roman"/>
+          <w:sz w:val="24"/>
+        </w:rPr>
+      </w:pPr>
+      <w:r>
+        <w:rPr>
+          <w:rFonts w:ascii="Book Antiqua" w:hAnsi="Book Antiqua" w:cs="Times New Roman"/>
+          <w:sz w:val="24"/>
+        </w:rPr>
+        <w:t>Las sedes de instituciones dedicadas a la enseñanza</w:t>
+      </w:r>
+      <w:r>
+        <w:rPr>
+          <w:rFonts w:ascii="Book Antiqua" w:hAnsi="Book Antiqua" w:cs="Times New Roman"/>
+          <w:sz w:val="24"/>
+        </w:rPr>
+        <w:t xml:space="preserve">, </w:t>
+      </w:r>
+      <w:r>
+        <w:rPr>
+          <w:rFonts w:ascii="Book Antiqua" w:hAnsi="Book Antiqua" w:cs="Times New Roman"/>
+          <w:sz w:val="24"/>
+        </w:rPr>
+        <w:t>o actividades sociales o culturales y edificios públicos o privados con capacidad superior a 50 personas</w:t>
+      </w:r>
+      <w:r>
+        <w:rPr>
+          <w:rFonts w:ascii="Book Antiqua" w:hAnsi="Book Antiqua" w:cs="Times New Roman"/>
+          <w:sz w:val="24"/>
+        </w:rPr>
+        <w:t xml:space="preserve">. </w:t>
       </w:r>
     </w:p>
     <w:p>
@@ -648,18 +1903,67 @@
           <w:numId w:val="1"/>
         </w:numPr>
         <w:spacing w:after="180" w:line="240" w:lineRule="auto"/>
-        <w:ind w:left="360"/>
-        <w:rPr>
-          <w:rFonts w:ascii="Book Antiqua" w:hAnsi="Book Antiqua" w:cs="Times New Roman"/>
-          <w:sz w:val="24"/>
-        </w:rPr>
-      </w:pPr>
-      <w:r>
-        <w:rPr>
-          <w:rFonts w:ascii="Book Antiqua" w:hAnsi="Book Antiqua" w:cs="Times New Roman"/>
-          <w:sz w:val="24"/>
-        </w:rPr>
-        <w:t>Los sitios de juego de azar bingos, casinos, lugares de alto riesgo, parques de diversiones y bancos.</w:t>
+        <w:ind w:left="0" w:firstLine="0"/>
+        <w:rPr>
+          <w:rFonts w:ascii="Book Antiqua" w:hAnsi="Book Antiqua" w:cs="Times New Roman"/>
+          <w:sz w:val="24"/>
+        </w:rPr>
+      </w:pPr>
+      <w:r>
+        <w:rPr>
+          <w:rFonts w:ascii="Book Antiqua" w:hAnsi="Book Antiqua" w:cs="Times New Roman"/>
+          <w:sz w:val="24"/>
+        </w:rPr>
+        <w:t>Los sitios de juego de azar bingos</w:t>
+      </w:r>
+      <w:r>
+        <w:rPr>
+          <w:rFonts w:ascii="Book Antiqua" w:hAnsi="Book Antiqua" w:cs="Times New Roman"/>
+          <w:sz w:val="24"/>
+        </w:rPr>
+        <w:t xml:space="preserve">, </w:t>
+      </w:r>
+      <w:r>
+        <w:rPr>
+          <w:rFonts w:ascii="Book Antiqua" w:hAnsi="Book Antiqua" w:cs="Times New Roman"/>
+          <w:sz w:val="24"/>
+        </w:rPr>
+        <w:t>casinos</w:t>
+      </w:r>
+      <w:r>
+        <w:rPr>
+          <w:rFonts w:ascii="Book Antiqua" w:hAnsi="Book Antiqua" w:cs="Times New Roman"/>
+          <w:sz w:val="24"/>
+        </w:rPr>
+        <w:t xml:space="preserve">, </w:t>
+      </w:r>
+      <w:r>
+        <w:rPr>
+          <w:rFonts w:ascii="Book Antiqua" w:hAnsi="Book Antiqua" w:cs="Times New Roman"/>
+          <w:sz w:val="24"/>
+        </w:rPr>
+        <w:t>lugares de alto riesgo</w:t>
+      </w:r>
+      <w:r>
+        <w:rPr>
+          <w:rFonts w:ascii="Book Antiqua" w:hAnsi="Book Antiqua" w:cs="Times New Roman"/>
+          <w:sz w:val="24"/>
+        </w:rPr>
+        <w:t xml:space="preserve">, </w:t>
+      </w:r>
+      <w:r>
+        <w:rPr>
+          <w:rFonts w:ascii="Book Antiqua" w:hAnsi="Book Antiqua" w:cs="Times New Roman"/>
+          <w:sz w:val="24"/>
+        </w:rPr>
+        <w:t>parques de diversiones y bancos</w:t>
+      </w:r>
+      <w:r>
+        <w:rPr>
+          <w:rFonts w:ascii="Book Antiqua" w:hAnsi="Book Antiqua" w:cs="Times New Roman"/>
+          <w:sz w:val="24"/>
+        </w:rPr>
+        <w:t xml:space="preserve">. </w:t>
       </w:r>
     </w:p>
     <w:p>
@@ -671,18 +1975,39 @@
           <w:numId w:val="1"/>
         </w:numPr>
         <w:spacing w:after="180" w:line="240" w:lineRule="auto"/>
-        <w:ind w:left="360"/>
-        <w:rPr>
-          <w:rFonts w:ascii="Book Antiqua" w:hAnsi="Book Antiqua" w:cs="Times New Roman"/>
-          <w:sz w:val="24"/>
-        </w:rPr>
-      </w:pPr>
-      <w:r>
-        <w:rPr>
-          <w:rFonts w:ascii="Book Antiqua" w:hAnsi="Book Antiqua" w:cs="Times New Roman"/>
-          <w:sz w:val="24"/>
-        </w:rPr>
-        <w:t>Hoteles, countries y barrios privados con concentración de más de 50 personas o circulación de 100 personas por día.</w:t>
+        <w:ind w:left="0" w:firstLine="0"/>
+        <w:rPr>
+          <w:rFonts w:ascii="Book Antiqua" w:hAnsi="Book Antiqua" w:cs="Times New Roman"/>
+          <w:sz w:val="24"/>
+        </w:rPr>
+      </w:pPr>
+      <w:r>
+        <w:rPr>
+          <w:rFonts w:ascii="Book Antiqua" w:hAnsi="Book Antiqua" w:cs="Times New Roman"/>
+          <w:sz w:val="24"/>
+        </w:rPr>
+        <w:t>Hoteles</w:t>
+      </w:r>
+      <w:r>
+        <w:rPr>
+          <w:rFonts w:ascii="Book Antiqua" w:hAnsi="Book Antiqua" w:cs="Times New Roman"/>
+          <w:sz w:val="24"/>
+        </w:rPr>
+        <w:t xml:space="preserve">, </w:t>
+      </w:r>
+      <w:r>
+        <w:rPr>
+          <w:rFonts w:ascii="Book Antiqua" w:hAnsi="Book Antiqua" w:cs="Times New Roman"/>
+          <w:sz w:val="24"/>
+        </w:rPr>
+        <w:t>countries y barrios privados con concentración de más de 50 personas o circulación de 100 personas por día</w:t>
+      </w:r>
+      <w:r>
+        <w:rPr>
+          <w:rFonts w:ascii="Book Antiqua" w:hAnsi="Book Antiqua" w:cs="Times New Roman"/>
+          <w:sz w:val="24"/>
+        </w:rPr>
+        <w:t xml:space="preserve">. </w:t>
       </w:r>
     </w:p>
     <w:p>
@@ -690,18 +2015,39 @@
         <w:pStyle w:val="Prrafodelista"/>
         <w:keepNext/>
         <w:spacing w:after="180" w:line="240" w:lineRule="auto"/>
-        <w:ind w:left="360"/>
-        <w:rPr>
-          <w:rFonts w:ascii="Book Antiqua" w:hAnsi="Book Antiqua" w:cs="Times New Roman"/>
-          <w:sz w:val="24"/>
-        </w:rPr>
-      </w:pPr>
-      <w:r>
-        <w:rPr>
-          <w:rFonts w:ascii="Book Antiqua" w:hAnsi="Book Antiqua" w:cs="Times New Roman"/>
-          <w:sz w:val="24"/>
-        </w:rPr>
-        <w:t>La presente enumeración es meramente enunciativa, pudiendo ser ampliada por la reglamentación correspondiente.</w:t>
+        <w:ind w:left="0"/>
+        <w:rPr>
+          <w:rFonts w:ascii="Book Antiqua" w:hAnsi="Book Antiqua" w:cs="Times New Roman"/>
+          <w:sz w:val="24"/>
+        </w:rPr>
+      </w:pPr>
+      <w:r>
+        <w:rPr>
+          <w:rFonts w:ascii="Book Antiqua" w:hAnsi="Book Antiqua" w:cs="Times New Roman"/>
+          <w:sz w:val="24"/>
+        </w:rPr>
+        <w:t>La presente enumeración es meramente enunciativa</w:t>
+      </w:r>
+      <w:r>
+        <w:rPr>
+          <w:rFonts w:ascii="Book Antiqua" w:hAnsi="Book Antiqua" w:cs="Times New Roman"/>
+          <w:sz w:val="24"/>
+        </w:rPr>
+        <w:t xml:space="preserve">, </w:t>
+      </w:r>
+      <w:r>
+        <w:rPr>
+          <w:rFonts w:ascii="Book Antiqua" w:hAnsi="Book Antiqua" w:cs="Times New Roman"/>
+          <w:sz w:val="24"/>
+        </w:rPr>
+        <w:t>pudiendo ser ampliada por la reglamentación correspondiente</w:t>
+      </w:r>
+      <w:r>
+        <w:rPr>
+          <w:rFonts w:ascii="Book Antiqua" w:hAnsi="Book Antiqua" w:cs="Times New Roman"/>
+          <w:sz w:val="24"/>
+        </w:rPr>
+        <w:t xml:space="preserve">. </w:t>
       </w:r>
     </w:p>
     <w:p>
@@ -719,43 +2065,130 @@
           <w:sz w:val="24"/>
           <w:u w:val="single"/>
         </w:rPr>
-        <w:t>ARTÍCULO </w:t>
-      </w:r>
+        <w:t>ARTÍCULO TERCERO</w:t>
+      </w:r>
+      <w:r>
+        <w:rPr>
+          <w:rFonts w:ascii="Book Antiqua" w:hAnsi="Book Antiqua" w:cs="Times New Roman"/>
+          <w:sz w:val="24"/>
+        </w:rPr>
+        <w:t xml:space="preserve">: </w:t>
+      </w:r>
+      <w:r>
+        <w:rPr>
+          <w:rFonts w:ascii="Book Antiqua" w:hAnsi="Book Antiqua" w:cs="Times New Roman"/>
+          <w:sz w:val="24"/>
+        </w:rPr>
+        <w:t>La responsabilidad</w:t>
+      </w:r>
+      <w:r>
+        <w:rPr>
+          <w:rFonts w:ascii="Book Antiqua" w:hAnsi="Book Antiqua" w:cs="Times New Roman"/>
+          <w:sz w:val="24"/>
+        </w:rPr>
+        <w:t xml:space="preserve"> de la existencia y el correcto funcionamiento de los Desfibriladores Externos Automáticos </w:t>
+      </w:r>
+      <w:r>
+        <w:rPr>
+          <w:rFonts w:ascii="Book Antiqua" w:hAnsi="Book Antiqua" w:cs="Times New Roman"/>
+          <w:sz w:val="24"/>
+        </w:rPr>
+        <w:t xml:space="preserve"> (</w:t>
+      </w:r>
+      <w:r>
+        <w:rPr>
+          <w:rFonts w:ascii="Book Antiqua" w:hAnsi="Book Antiqua" w:cs="Times New Roman"/>
+          <w:sz w:val="24"/>
+        </w:rPr>
+        <w:t>DEA</w:t>
+      </w:r>
+      <w:r>
+        <w:rPr>
+          <w:rFonts w:ascii="Book Antiqua" w:hAnsi="Book Antiqua" w:cs="Times New Roman"/>
+          <w:sz w:val="24"/>
+        </w:rPr>
+        <w:t xml:space="preserve">) </w:t>
+      </w:r>
+      <w:r>
+        <w:rPr>
+          <w:rFonts w:ascii="Book Antiqua" w:hAnsi="Book Antiqua" w:cs="Times New Roman"/>
+          <w:sz w:val="24"/>
+        </w:rPr>
+        <w:t xml:space="preserve"> será de quienes exploten o administren el establecimiento respectivo</w:t>
+      </w:r>
+      <w:r>
+        <w:rPr>
+          <w:rFonts w:ascii="Book Antiqua" w:hAnsi="Book Antiqua" w:cs="Times New Roman"/>
+          <w:sz w:val="24"/>
+        </w:rPr>
+        <w:t xml:space="preserve">. </w:t>
+      </w:r>
+    </w:p>
+    <w:p>
+      <w:pPr>
+        <w:keepNext/>
+        <w:spacing w:after="180" w:line="240" w:lineRule="auto"/>
+        <w:rPr>
+          <w:rFonts w:ascii="Book Antiqua" w:hAnsi="Book Antiqua" w:cs="Times New Roman"/>
+          <w:sz w:val="24"/>
+        </w:rPr>
+      </w:pPr>
       <w:r>
         <w:rPr>
           <w:rFonts w:ascii="Book Antiqua" w:hAnsi="Book Antiqua" w:cs="Times New Roman"/>
           <w:sz w:val="24"/>
           <w:u w:val="single"/>
         </w:rPr>
-        <w:t>TERCERO</w:t>
-      </w:r>
-      <w:r>
-        <w:rPr>
-          <w:rFonts w:ascii="Book Antiqua" w:hAnsi="Book Antiqua" w:cs="Times New Roman"/>
-          <w:sz w:val="24"/>
-        </w:rPr>
-        <w:t>:</w:t>
-      </w:r>
-      <w:r>
-        <w:rPr>
-          <w:rFonts w:ascii="Book Antiqua" w:hAnsi="Book Antiqua" w:cs="Times New Roman"/>
-          <w:sz w:val="24"/>
-        </w:rPr>
-        <w:t xml:space="preserve"> </w:t>
-      </w:r>
-      <w:r>
-        <w:rPr>
-          <w:rFonts w:ascii="Book Antiqua" w:hAnsi="Book Antiqua" w:cs="Times New Roman"/>
-          <w:sz w:val="24"/>
-        </w:rPr>
-        <w:t>La responsabilidad</w:t>
-      </w:r>
-      <w:r>
-        <w:rPr>
-          <w:rFonts w:ascii="Book Antiqua" w:hAnsi="Book Antiqua" w:cs="Times New Roman"/>
-          <w:sz w:val="24"/>
-        </w:rPr>
-        <w:t xml:space="preserve"> de la existencia y el correcto funcionamiento de los Desfibriladores Externos Automáticos (DEA) será de quienes exploten o administren el establecimiento respectivo.</w:t>
+        <w:t>ARTÍCULO CUARTO</w:t>
+      </w:r>
+      <w:r>
+        <w:rPr>
+          <w:rFonts w:ascii="Book Antiqua" w:hAnsi="Book Antiqua" w:cs="Times New Roman"/>
+          <w:sz w:val="24"/>
+        </w:rPr>
+        <w:t xml:space="preserve">: </w:t>
+      </w:r>
+      <w:r>
+        <w:rPr>
+          <w:rFonts w:ascii="Book Antiqua" w:hAnsi="Book Antiqua" w:cs="Times New Roman"/>
+          <w:sz w:val="24"/>
+        </w:rPr>
+        <w:t>Las personas físicas o jurídicas responsables de los espacios comprendidos en la presente Ordenanza</w:t>
+      </w:r>
+      <w:r>
+        <w:rPr>
+          <w:rFonts w:ascii="Book Antiqua" w:hAnsi="Book Antiqua" w:cs="Times New Roman"/>
+          <w:sz w:val="24"/>
+        </w:rPr>
+        <w:t xml:space="preserve">; </w:t>
+      </w:r>
+      <w:r>
+        <w:rPr>
+          <w:rFonts w:ascii="Book Antiqua" w:hAnsi="Book Antiqua" w:cs="Times New Roman"/>
+          <w:sz w:val="24"/>
+        </w:rPr>
+        <w:t xml:space="preserve">deberán tener a su cargo personal capacitado y acreditado por autoridad competente en el manejo y uso de los Desfibriladores Externos Automáticos </w:t>
+      </w:r>
+      <w:r>
+        <w:rPr>
+          <w:rFonts w:ascii="Book Antiqua" w:hAnsi="Book Antiqua" w:cs="Times New Roman"/>
+          <w:sz w:val="24"/>
+        </w:rPr>
+        <w:t xml:space="preserve"> (</w:t>
+      </w:r>
+      <w:r>
+        <w:rPr>
+          <w:rFonts w:ascii="Book Antiqua" w:hAnsi="Book Antiqua" w:cs="Times New Roman"/>
+          <w:sz w:val="24"/>
+        </w:rPr>
+        <w:t>DEA</w:t>
+      </w:r>
+      <w:r>
+        <w:rPr>
+          <w:rFonts w:ascii="Book Antiqua" w:hAnsi="Book Antiqua" w:cs="Times New Roman"/>
+          <w:sz w:val="24"/>
+        </w:rPr>
+        <w:t xml:space="preserve">) . </w:t>
       </w:r>
     </w:p>
     <w:p>
@@ -773,36 +2206,67 @@
           <w:sz w:val="24"/>
           <w:u w:val="single"/>
         </w:rPr>
-        <w:t>ARTÍCULO </w:t>
-      </w:r>
+        <w:t>ARTÍCULO QUINTO</w:t>
+      </w:r>
+      <w:r>
+        <w:rPr>
+          <w:rFonts w:ascii="Book Antiqua" w:hAnsi="Book Antiqua" w:cs="Times New Roman"/>
+          <w:sz w:val="24"/>
+        </w:rPr>
+        <w:t xml:space="preserve">: </w:t>
+      </w:r>
+      <w:r>
+        <w:rPr>
+          <w:rFonts w:ascii="Book Antiqua" w:hAnsi="Book Antiqua" w:cs="Times New Roman"/>
+          <w:sz w:val="24"/>
+        </w:rPr>
+        <w:t>La autoridad de aplicación de la presente Ordenanza será el Departamento Ejecutivo Municipal</w:t>
+      </w:r>
+      <w:r>
+        <w:rPr>
+          <w:rFonts w:ascii="Book Antiqua" w:hAnsi="Book Antiqua" w:cs="Times New Roman"/>
+          <w:sz w:val="24"/>
+        </w:rPr>
+        <w:t xml:space="preserve">. </w:t>
+      </w:r>
+    </w:p>
+    <w:p>
+      <w:pPr>
+        <w:keepNext/>
+        <w:spacing w:after="180" w:line="240" w:lineRule="auto"/>
+        <w:rPr>
+          <w:rFonts w:ascii="Book Antiqua" w:hAnsi="Book Antiqua" w:cs="Times New Roman"/>
+          <w:sz w:val="24"/>
+        </w:rPr>
+      </w:pPr>
       <w:r>
         <w:rPr>
           <w:rFonts w:ascii="Book Antiqua" w:hAnsi="Book Antiqua" w:cs="Times New Roman"/>
           <w:sz w:val="24"/>
           <w:u w:val="single"/>
         </w:rPr>
-        <w:t>CUARTO</w:t>
-      </w:r>
-      <w:r>
-        <w:rPr>
-          <w:rFonts w:ascii="Book Antiqua" w:hAnsi="Book Antiqua" w:cs="Times New Roman"/>
-          <w:sz w:val="24"/>
-        </w:rPr>
-        <w:t>:</w:t>
-      </w:r>
-      <w:r>
-        <w:rPr>
-          <w:rFonts w:ascii="Book Antiqua" w:hAnsi="Book Antiqua" w:cs="Times New Roman"/>
-          <w:sz w:val="24"/>
-        </w:rPr>
-        <w:t xml:space="preserve"> </w:t>
-      </w:r>
-      <w:r>
-        <w:rPr>
-          <w:rFonts w:ascii="Book Antiqua" w:hAnsi="Book Antiqua" w:cs="Times New Roman"/>
-          <w:sz w:val="24"/>
-        </w:rPr>
-        <w:t xml:space="preserve"> Las personas físicas o jurídicas responsables de los espacios comprendidos en la presente Ordenanza; deberán tener a su cargo personal capacitado y acreditado por autoridad competente en el manejo y uso de los Desfibriladores Externos Automáticos (DEA).</w:t>
+        <w:t>ARTÍCULO SEXTO</w:t>
+      </w:r>
+      <w:r>
+        <w:rPr>
+          <w:rFonts w:ascii="Book Antiqua" w:hAnsi="Book Antiqua" w:cs="Times New Roman"/>
+          <w:sz w:val="24"/>
+        </w:rPr>
+        <w:t xml:space="preserve">: </w:t>
+      </w:r>
+      <w:r>
+        <w:rPr>
+          <w:rFonts w:ascii="Book Antiqua" w:hAnsi="Book Antiqua" w:cs="Times New Roman"/>
+          <w:sz w:val="24"/>
+        </w:rPr>
+        <w:t>La Autoridad de Aplicación dispondrá de una amplia y periódica campaña de difusión de los alcances de la presente Ordenanza</w:t>
+      </w:r>
+      <w:r>
+        <w:rPr>
+          <w:rFonts w:ascii="Book Antiqua" w:hAnsi="Book Antiqua" w:cs="Times New Roman"/>
+          <w:sz w:val="24"/>
+        </w:rPr>
+        <w:t xml:space="preserve">. </w:t>
       </w:r>
     </w:p>
     <w:p>
@@ -820,187 +2284,112 @@
           <w:sz w:val="24"/>
           <w:u w:val="single"/>
         </w:rPr>
-        <w:t>ARTÍCULO </w:t>
-      </w:r>
+        <w:t>ARTÍCULO SÉPTIMO</w:t>
+      </w:r>
+      <w:r>
+        <w:rPr>
+          <w:rFonts w:ascii="Book Antiqua" w:hAnsi="Book Antiqua" w:cs="Times New Roman"/>
+          <w:sz w:val="24"/>
+        </w:rPr>
+        <w:t xml:space="preserve">: </w:t>
+      </w:r>
+      <w:r>
+        <w:rPr>
+          <w:rFonts w:ascii="Book Antiqua" w:hAnsi="Book Antiqua" w:cs="Times New Roman"/>
+          <w:sz w:val="24"/>
+        </w:rPr>
+        <w:t xml:space="preserve">El Órgano Ejecutivo Municipal deberá reglamentar la presente Ordenanza en un plazo de 90 </w:t>
+      </w:r>
+      <w:r>
+        <w:rPr>
+          <w:rFonts w:ascii="Book Antiqua" w:hAnsi="Book Antiqua" w:cs="Times New Roman"/>
+          <w:sz w:val="24"/>
+        </w:rPr>
+        <w:t xml:space="preserve"> (</w:t>
+      </w:r>
+      <w:r>
+        <w:rPr>
+          <w:rFonts w:ascii="Book Antiqua" w:hAnsi="Book Antiqua" w:cs="Times New Roman"/>
+          <w:sz w:val="24"/>
+        </w:rPr>
+        <w:t>noventa</w:t>
+      </w:r>
+      <w:r>
+        <w:rPr>
+          <w:rFonts w:ascii="Book Antiqua" w:hAnsi="Book Antiqua" w:cs="Times New Roman"/>
+          <w:sz w:val="24"/>
+        </w:rPr>
+        <w:t xml:space="preserve">) </w:t>
+      </w:r>
+      <w:r>
+        <w:rPr>
+          <w:rFonts w:ascii="Book Antiqua" w:hAnsi="Book Antiqua" w:cs="Times New Roman"/>
+          <w:sz w:val="24"/>
+        </w:rPr>
+        <w:t xml:space="preserve"> días a partir de su promulgación</w:t>
+      </w:r>
+      <w:r>
+        <w:rPr>
+          <w:rFonts w:ascii="Book Antiqua" w:hAnsi="Book Antiqua" w:cs="Times New Roman"/>
+          <w:sz w:val="24"/>
+        </w:rPr>
+        <w:t xml:space="preserve">. </w:t>
+      </w:r>
+    </w:p>
+    <w:p>
+      <w:pPr>
+        <w:keepNext/>
+        <w:spacing w:after="180" w:line="240" w:lineRule="auto"/>
+        <w:rPr>
+          <w:rFonts w:ascii="Book Antiqua" w:hAnsi="Book Antiqua" w:cs="Times New Roman"/>
+          <w:sz w:val="24"/>
+        </w:rPr>
+      </w:pPr>
       <w:r>
         <w:rPr>
           <w:rFonts w:ascii="Book Antiqua" w:hAnsi="Book Antiqua" w:cs="Times New Roman"/>
           <w:sz w:val="24"/>
           <w:u w:val="single"/>
         </w:rPr>
-        <w:t>QUINTO</w:t>
-      </w:r>
-      <w:r>
-        <w:rPr>
-          <w:rFonts w:ascii="Book Antiqua" w:hAnsi="Book Antiqua" w:cs="Times New Roman"/>
-          <w:sz w:val="24"/>
-        </w:rPr>
-        <w:t>:</w:t>
-      </w:r>
-      <w:r>
-        <w:rPr>
-          <w:rFonts w:ascii="Book Antiqua" w:hAnsi="Book Antiqua" w:cs="Times New Roman"/>
-          <w:sz w:val="24"/>
-        </w:rPr>
-        <w:t xml:space="preserve"> </w:t>
-      </w:r>
-      <w:r>
-        <w:rPr>
-          <w:rFonts w:ascii="Book Antiqua" w:hAnsi="Book Antiqua" w:cs="Times New Roman"/>
-          <w:sz w:val="24"/>
-        </w:rPr>
-        <w:t>La autoridad de aplicación de la presente Ordenanza será el Departamento Ejecutivo Municipal.</w:t>
-      </w:r>
-    </w:p>
-    <w:p>
-      <w:pPr>
-        <w:keepNext/>
-        <w:spacing w:after="180" w:line="240" w:lineRule="auto"/>
-        <w:rPr>
-          <w:rFonts w:ascii="Book Antiqua" w:hAnsi="Book Antiqua" w:cs="Times New Roman"/>
-          <w:sz w:val="24"/>
-        </w:rPr>
-      </w:pPr>
-      <w:r>
-        <w:rPr>
-          <w:rFonts w:ascii="Book Antiqua" w:hAnsi="Book Antiqua" w:cs="Times New Roman"/>
-          <w:sz w:val="24"/>
-          <w:u w:val="single"/>
-        </w:rPr>
-        <w:t>ARTÍCULO </w:t>
-      </w:r>
-      <w:r>
-        <w:rPr>
-          <w:rFonts w:ascii="Book Antiqua" w:hAnsi="Book Antiqua" w:cs="Times New Roman"/>
-          <w:sz w:val="24"/>
-          <w:u w:val="single"/>
-        </w:rPr>
-        <w:t>SEXTO</w:t>
-      </w:r>
-      <w:r>
-        <w:rPr>
-          <w:rFonts w:ascii="Book Antiqua" w:hAnsi="Book Antiqua" w:cs="Times New Roman"/>
-          <w:sz w:val="24"/>
-        </w:rPr>
-        <w:t>:</w:t>
-      </w:r>
-      <w:r>
-        <w:rPr>
-          <w:rFonts w:ascii="Book Antiqua" w:hAnsi="Book Antiqua" w:cs="Times New Roman"/>
-          <w:sz w:val="24"/>
-        </w:rPr>
-        <w:t xml:space="preserve"> </w:t>
-      </w:r>
-      <w:r>
-        <w:rPr>
-          <w:rFonts w:ascii="Book Antiqua" w:hAnsi="Book Antiqua" w:cs="Times New Roman"/>
-          <w:sz w:val="24"/>
-        </w:rPr>
-        <w:t xml:space="preserve"> La Autoridad de Aplicación dispondrá de una amplia y periódica campaña de difusión de los alcances de la presente Ordenanza. </w:t>
-      </w:r>
-    </w:p>
-    <w:p>
-      <w:pPr>
-        <w:keepNext/>
-        <w:spacing w:after="180" w:line="240" w:lineRule="auto"/>
-        <w:rPr>
-          <w:rFonts w:ascii="Book Antiqua" w:hAnsi="Book Antiqua" w:cs="Times New Roman"/>
-          <w:sz w:val="24"/>
-        </w:rPr>
-      </w:pPr>
-      <w:r>
-        <w:rPr>
-          <w:rFonts w:ascii="Book Antiqua" w:hAnsi="Book Antiqua" w:cs="Times New Roman"/>
-          <w:sz w:val="24"/>
-          <w:u w:val="single"/>
-        </w:rPr>
-        <w:t>ARTÍCULO </w:t>
-      </w:r>
-      <w:r>
-        <w:rPr>
-          <w:rFonts w:ascii="Book Antiqua" w:hAnsi="Book Antiqua" w:cs="Times New Roman"/>
-          <w:sz w:val="24"/>
-          <w:u w:val="single"/>
-        </w:rPr>
-        <w:t>SEPTIMO</w:t>
-      </w:r>
-      <w:r>
-        <w:rPr>
-          <w:rFonts w:ascii="Book Antiqua" w:hAnsi="Book Antiqua" w:cs="Times New Roman"/>
-          <w:sz w:val="24"/>
-        </w:rPr>
-        <w:t>:</w:t>
-      </w:r>
-      <w:r>
-        <w:rPr>
-          <w:rFonts w:ascii="Book Antiqua" w:hAnsi="Book Antiqua" w:cs="Times New Roman"/>
-          <w:sz w:val="24"/>
-        </w:rPr>
-        <w:t xml:space="preserve"> </w:t>
-      </w:r>
-      <w:r>
-        <w:rPr>
-          <w:rFonts w:ascii="Book Antiqua" w:hAnsi="Book Antiqua" w:cs="Times New Roman"/>
-          <w:sz w:val="24"/>
-        </w:rPr>
-        <w:t>El Órgano Ejecutivo Municipal deberá reglamentar la presente Ordenanza en un plazo de 90 (noventa) días a partir de su promulgación.</w:t>
-      </w:r>
-    </w:p>
-    <w:p>
-      <w:pPr>
-        <w:keepNext/>
-        <w:spacing w:after="180" w:line="240" w:lineRule="auto"/>
-        <w:rPr>
-          <w:rFonts w:ascii="Book Antiqua" w:hAnsi="Book Antiqua" w:cs="Times New Roman"/>
-          <w:sz w:val="24"/>
-        </w:rPr>
-      </w:pPr>
-      <w:r>
-        <w:rPr>
-          <w:rFonts w:ascii="Book Antiqua" w:hAnsi="Book Antiqua" w:cs="Times New Roman"/>
-          <w:sz w:val="24"/>
-          <w:u w:val="single"/>
-        </w:rPr>
-        <w:t>ARTÍCULO </w:t>
-      </w:r>
-      <w:r>
-        <w:rPr>
-          <w:rFonts w:ascii="Book Antiqua" w:hAnsi="Book Antiqua" w:cs="Times New Roman"/>
-          <w:sz w:val="24"/>
-          <w:u w:val="single"/>
-        </w:rPr>
-        <w:t>OCTAVO</w:t>
-      </w:r>
-      <w:r>
-        <w:rPr>
-          <w:rFonts w:ascii="Book Antiqua" w:hAnsi="Book Antiqua" w:cs="Times New Roman"/>
-          <w:sz w:val="24"/>
-        </w:rPr>
-        <w:t>:</w:t>
-      </w:r>
-      <w:r>
-        <w:rPr>
-          <w:rFonts w:ascii="Book Antiqua" w:hAnsi="Book Antiqua" w:cs="Times New Roman"/>
-          <w:sz w:val="24"/>
-        </w:rPr>
-        <w:t xml:space="preserve"> </w:t>
-      </w:r>
-      <w:r>
-        <w:rPr>
-          <w:rFonts w:ascii="Book Antiqua" w:hAnsi="Book Antiqua" w:cs="Times New Roman"/>
-          <w:sz w:val="24"/>
-        </w:rPr>
-        <w:t>COMUNÍ</w:t>
+        <w:t>ARTÍCULO OCTAVO</w:t>
+      </w:r>
+      <w:r>
+        <w:rPr>
+          <w:rFonts w:ascii="Book Antiqua" w:hAnsi="Book Antiqua" w:cs="Times New Roman"/>
+          <w:sz w:val="24"/>
+        </w:rPr>
+        <w:t xml:space="preserve">: </w:t>
+      </w:r>
+      <w:r>
+        <w:rPr>
+          <w:rFonts w:ascii="Book Antiqua" w:hAnsi="Book Antiqua" w:cs="Times New Roman"/>
+          <w:sz w:val="24"/>
+        </w:rPr>
+        <w:t>COMUNÍQUESE</w:t>
+      </w:r>
+      <w:r>
+        <w:rPr>
+          <w:rFonts w:ascii="Book Antiqua" w:hAnsi="Book Antiqua" w:cs="Times New Roman"/>
+          <w:sz w:val="24"/>
+        </w:rPr>
+        <w:t xml:space="preserve">, </w:t>
+      </w:r>
+      <w:r>
+        <w:rPr>
+          <w:rFonts w:ascii="Book Antiqua" w:hAnsi="Book Antiqua" w:cs="Times New Roman"/>
+          <w:sz w:val="24"/>
+        </w:rPr>
+        <w:t>REGÍSTRESE Y ARCHIVESE</w:t>
+      </w:r>
+      <w:r>
+        <w:rPr>
+          <w:rFonts w:ascii="Book Antiqua" w:hAnsi="Book Antiqua" w:cs="Times New Roman"/>
+          <w:sz w:val="24"/>
+        </w:rPr>
+        <w:t xml:space="preserve">. </w:t>
       </w:r>
       <w:bookmarkStart w:id="0" w:name="_GoBack"/>
       <w:bookmarkEnd w:id="0"/>
-      <w:r>
-        <w:rPr>
-          <w:rFonts w:ascii="Book Antiqua" w:hAnsi="Book Antiqua" w:cs="Times New Roman"/>
-          <w:sz w:val="24"/>
-        </w:rPr>
-        <w:t>QUESE, REGÍSTRESE Y ARCHIVESE.</w:t>
-      </w:r>
     </w:p>
     <w:sectPr>
       <w:footerReference w:type="default" r:id="rId8"/>
@@ -1015,7 +2404,7 @@
 </file>
 
 <file path=word/endnotes.xml><?xml version="1.0" encoding="utf-8"?>
-<w:endnotes xmlns:ve="http://schemas.openxmlformats.org/markup-compatibility/2006" xmlns:o="urn:schemas-microsoft-com:office:office" xmlns:r="http://schemas.openxmlformats.org/officeDocument/2006/relationships" xmlns:m="http://schemas.openxmlformats.org/officeDocument/2006/math" xmlns:v="urn:schemas-microsoft-com:vml" xmlns:wp="http://schemas.openxmlformats.org/drawingml/2006/wordprocessingDrawing" xmlns:w10="urn:schemas-microsoft-com:office:word" xmlns:w="http://schemas.openxmlformats.org/wordprocessingml/2006/main" xmlns:wne="http://schemas.microsoft.com/office/word/2006/wordml">
+<w:endnotes xmlns:wpc="http://schemas.microsoft.com/office/word/2010/wordprocessingCanvas" xmlns:cx="http://schemas.microsoft.com/office/drawing/2014/chartex" xmlns:mc="http://schemas.openxmlformats.org/markup-compatibility/2006" xmlns:o="urn:schemas-microsoft-com:office:office" xmlns:r="http://schemas.openxmlformats.org/officeDocument/2006/relationships" xmlns:m="http://schemas.openxmlformats.org/officeDocument/2006/math" xmlns:v="urn:schemas-microsoft-com:vml" xmlns:wp14="http://schemas.microsoft.com/office/word/2010/wordprocessingDrawing" xmlns:wp="http://schemas.openxmlformats.org/drawingml/2006/wordprocessingDrawing" xmlns:w10="urn:schemas-microsoft-com:office:word" xmlns:w="http://schemas.openxmlformats.org/wordprocessingml/2006/main" xmlns:w14="http://schemas.microsoft.com/office/word/2010/wordml" xmlns:w15="http://schemas.microsoft.com/office/word/2012/wordml" xmlns:w16se="http://schemas.microsoft.com/office/word/2015/wordml/symex" xmlns:wpg="http://schemas.microsoft.com/office/word/2010/wordprocessingGroup" xmlns:wpi="http://schemas.microsoft.com/office/word/2010/wordprocessingInk" xmlns:wne="http://schemas.microsoft.com/office/word/2006/wordml" xmlns:wps="http://schemas.microsoft.com/office/word/2010/wordprocessingShape" mc:Ignorable="w14 w15 w16se wp14">
   <w:endnote w:type="separator" w:id="-1">
     <w:p>
       <w:pPr>
@@ -1040,7 +2429,7 @@
 </file>
 
 <file path=word/footer1.xml><?xml version="1.0" encoding="utf-8"?>
-<w:ftr xmlns:ve="http://schemas.openxmlformats.org/markup-compatibility/2006" xmlns:o="urn:schemas-microsoft-com:office:office" xmlns:r="http://schemas.openxmlformats.org/officeDocument/2006/relationships" xmlns:m="http://schemas.openxmlformats.org/officeDocument/2006/math" xmlns:v="urn:schemas-microsoft-com:vml" xmlns:wp="http://schemas.openxmlformats.org/drawingml/2006/wordprocessingDrawing" xmlns:w10="urn:schemas-microsoft-com:office:word" xmlns:w="http://schemas.openxmlformats.org/wordprocessingml/2006/main" xmlns:wne="http://schemas.microsoft.com/office/word/2006/wordml">
+<w:ftr xmlns:wpc="http://schemas.microsoft.com/office/word/2010/wordprocessingCanvas" xmlns:cx="http://schemas.microsoft.com/office/drawing/2014/chartex" xmlns:mc="http://schemas.openxmlformats.org/markup-compatibility/2006" xmlns:o="urn:schemas-microsoft-com:office:office" xmlns:r="http://schemas.openxmlformats.org/officeDocument/2006/relationships" xmlns:m="http://schemas.openxmlformats.org/officeDocument/2006/math" xmlns:v="urn:schemas-microsoft-com:vml" xmlns:wp14="http://schemas.microsoft.com/office/word/2010/wordprocessingDrawing" xmlns:wp="http://schemas.openxmlformats.org/drawingml/2006/wordprocessingDrawing" xmlns:w10="urn:schemas-microsoft-com:office:word" xmlns:w="http://schemas.openxmlformats.org/wordprocessingml/2006/main" xmlns:w14="http://schemas.microsoft.com/office/word/2010/wordml" xmlns:w15="http://schemas.microsoft.com/office/word/2012/wordml" xmlns:w16se="http://schemas.microsoft.com/office/word/2015/wordml/symex" xmlns:wpg="http://schemas.microsoft.com/office/word/2010/wordprocessingGroup" xmlns:wpi="http://schemas.microsoft.com/office/word/2010/wordprocessingInk" xmlns:wne="http://schemas.microsoft.com/office/word/2006/wordml" xmlns:wps="http://schemas.microsoft.com/office/word/2010/wordprocessingShape" mc:Ignorable="w14 w15 w16se wp14">
   <w:p>
     <w:pPr>
       <w:pStyle w:val="Piedepgina"/>
@@ -1055,7 +2444,7 @@
 </file>
 
 <file path=word/footnotes.xml><?xml version="1.0" encoding="utf-8"?>
-<w:footnotes xmlns:ve="http://schemas.openxmlformats.org/markup-compatibility/2006" xmlns:o="urn:schemas-microsoft-com:office:office" xmlns:r="http://schemas.openxmlformats.org/officeDocument/2006/relationships" xmlns:m="http://schemas.openxmlformats.org/officeDocument/2006/math" xmlns:v="urn:schemas-microsoft-com:vml" xmlns:wp="http://schemas.openxmlformats.org/drawingml/2006/wordprocessingDrawing" xmlns:w10="urn:schemas-microsoft-com:office:word" xmlns:w="http://schemas.openxmlformats.org/wordprocessingml/2006/main" xmlns:wne="http://schemas.microsoft.com/office/word/2006/wordml">
+<w:footnotes xmlns:wpc="http://schemas.microsoft.com/office/word/2010/wordprocessingCanvas" xmlns:cx="http://schemas.microsoft.com/office/drawing/2014/chartex" xmlns:mc="http://schemas.openxmlformats.org/markup-compatibility/2006" xmlns:o="urn:schemas-microsoft-com:office:office" xmlns:r="http://schemas.openxmlformats.org/officeDocument/2006/relationships" xmlns:m="http://schemas.openxmlformats.org/officeDocument/2006/math" xmlns:v="urn:schemas-microsoft-com:vml" xmlns:wp14="http://schemas.microsoft.com/office/word/2010/wordprocessingDrawing" xmlns:wp="http://schemas.openxmlformats.org/drawingml/2006/wordprocessingDrawing" xmlns:w10="urn:schemas-microsoft-com:office:word" xmlns:w="http://schemas.openxmlformats.org/wordprocessingml/2006/main" xmlns:w14="http://schemas.microsoft.com/office/word/2010/wordml" xmlns:w15="http://schemas.microsoft.com/office/word/2012/wordml" xmlns:w16se="http://schemas.microsoft.com/office/word/2015/wordml/symex" xmlns:wpg="http://schemas.microsoft.com/office/word/2010/wordprocessingGroup" xmlns:wpi="http://schemas.microsoft.com/office/word/2010/wordprocessingInk" xmlns:wne="http://schemas.microsoft.com/office/word/2006/wordml" xmlns:wps="http://schemas.microsoft.com/office/word/2010/wordprocessingShape" mc:Ignorable="w14 w15 w16se wp14">
   <w:footnote w:type="separator" w:id="-1">
     <w:p>
       <w:pPr>
@@ -1080,8 +2469,8 @@
 </file>
 
 <file path=word/numbering.xml><?xml version="1.0" encoding="utf-8"?>
-<w:numbering xmlns:ve="http://schemas.openxmlformats.org/markup-compatibility/2006" xmlns:o="urn:schemas-microsoft-com:office:office" xmlns:r="http://schemas.openxmlformats.org/officeDocument/2006/relationships" xmlns:m="http://schemas.openxmlformats.org/officeDocument/2006/math" xmlns:v="urn:schemas-microsoft-com:vml" xmlns:wp="http://schemas.openxmlformats.org/drawingml/2006/wordprocessingDrawing" xmlns:w10="urn:schemas-microsoft-com:office:word" xmlns:w="http://schemas.openxmlformats.org/wordprocessingml/2006/main" xmlns:wne="http://schemas.microsoft.com/office/word/2006/wordml">
-  <w:abstractNum w:abstractNumId="0">
+<w:numbering xmlns:wpc="http://schemas.microsoft.com/office/word/2010/wordprocessingCanvas" xmlns:cx="http://schemas.microsoft.com/office/drawing/2014/chartex" xmlns:mc="http://schemas.openxmlformats.org/markup-compatibility/2006" xmlns:o="urn:schemas-microsoft-com:office:office" xmlns:r="http://schemas.openxmlformats.org/officeDocument/2006/relationships" xmlns:m="http://schemas.openxmlformats.org/officeDocument/2006/math" xmlns:v="urn:schemas-microsoft-com:vml" xmlns:wp14="http://schemas.microsoft.com/office/word/2010/wordprocessingDrawing" xmlns:wp="http://schemas.openxmlformats.org/drawingml/2006/wordprocessingDrawing" xmlns:w10="urn:schemas-microsoft-com:office:word" xmlns:w="http://schemas.openxmlformats.org/wordprocessingml/2006/main" xmlns:w14="http://schemas.microsoft.com/office/word/2010/wordml" xmlns:w15="http://schemas.microsoft.com/office/word/2012/wordml" xmlns:w16se="http://schemas.microsoft.com/office/word/2015/wordml/symex" xmlns:wpg="http://schemas.microsoft.com/office/word/2010/wordprocessingGroup" xmlns:wpi="http://schemas.microsoft.com/office/word/2010/wordprocessingInk" xmlns:wne="http://schemas.microsoft.com/office/word/2006/wordml" xmlns:wps="http://schemas.microsoft.com/office/word/2010/wordprocessingShape" mc:Ignorable="w14 w15 w16se wp14">
+  <w:abstractNum w:abstractNumId="0" w15:restartNumberingAfterBreak="0">
     <w:nsid w:val="08F30E69"/>
     <w:multiLevelType w:val="hybridMultilevel"/>
     <w:tmpl w:val="2C565D76"/>
@@ -1174,7 +2563,7 @@
 </file>
 
 <file path=word/styles.xml><?xml version="1.0" encoding="utf-8"?>
-<w:styles xmlns:r="http://schemas.openxmlformats.org/officeDocument/2006/relationships" xmlns:w="http://schemas.openxmlformats.org/wordprocessingml/2006/main">
+<w:styles xmlns:mc="http://schemas.openxmlformats.org/markup-compatibility/2006" xmlns:r="http://schemas.openxmlformats.org/officeDocument/2006/relationships" xmlns:w="http://schemas.openxmlformats.org/wordprocessingml/2006/main" xmlns:w14="http://schemas.microsoft.com/office/word/2010/wordml" xmlns:w15="http://schemas.microsoft.com/office/word/2012/wordml" xmlns:w16se="http://schemas.microsoft.com/office/word/2015/wordml/symex" mc:Ignorable="w14 w15 w16se">
   <w:docDefaults>
     <w:rPrDefault>
       <w:rPr>
@@ -1191,144 +2580,378 @@
       </w:pPr>
     </w:pPrDefault>
   </w:docDefaults>
-  <w:latentStyles w:defLockedState="0" w:defUIPriority="99" w:defSemiHidden="1" w:defUnhideWhenUsed="1" w:defQFormat="0" w:count="267">
-    <w:lsdException w:name="Normal" w:semiHidden="0" w:uiPriority="0" w:unhideWhenUsed="0" w:qFormat="1"/>
-    <w:lsdException w:name="heading 1" w:semiHidden="0" w:uiPriority="9" w:unhideWhenUsed="0" w:qFormat="1"/>
-    <w:lsdException w:name="heading 2" w:uiPriority="9" w:qFormat="1"/>
-    <w:lsdException w:name="heading 3" w:uiPriority="9" w:qFormat="1"/>
-    <w:lsdException w:name="heading 4" w:uiPriority="9" w:qFormat="1"/>
-    <w:lsdException w:name="heading 5" w:uiPriority="9" w:qFormat="1"/>
-    <w:lsdException w:name="heading 6" w:uiPriority="9" w:qFormat="1"/>
-    <w:lsdException w:name="heading 7" w:uiPriority="9" w:qFormat="1"/>
-    <w:lsdException w:name="heading 8" w:uiPriority="9" w:qFormat="1"/>
-    <w:lsdException w:name="heading 9" w:uiPriority="9" w:qFormat="1"/>
-    <w:lsdException w:name="toc 1" w:uiPriority="39"/>
-    <w:lsdException w:name="toc 2" w:uiPriority="39"/>
-    <w:lsdException w:name="toc 3" w:uiPriority="39"/>
-    <w:lsdException w:name="toc 4" w:uiPriority="39"/>
-    <w:lsdException w:name="toc 5" w:uiPriority="39"/>
-    <w:lsdException w:name="toc 6" w:uiPriority="39"/>
-    <w:lsdException w:name="toc 7" w:uiPriority="39"/>
-    <w:lsdException w:name="toc 8" w:uiPriority="39"/>
-    <w:lsdException w:name="toc 9" w:uiPriority="39"/>
-    <w:lsdException w:name="caption" w:uiPriority="35" w:qFormat="1"/>
-    <w:lsdException w:name="Title" w:semiHidden="0" w:uiPriority="10" w:unhideWhenUsed="0" w:qFormat="1"/>
-    <w:lsdException w:name="Default Paragraph Font" w:uiPriority="1"/>
-    <w:lsdException w:name="Subtitle" w:semiHidden="0" w:uiPriority="11" w:unhideWhenUsed="0" w:qFormat="1"/>
-    <w:lsdException w:name="Strong" w:semiHidden="0" w:uiPriority="22" w:unhideWhenUsed="0" w:qFormat="1"/>
-    <w:lsdException w:name="Emphasis" w:semiHidden="0" w:uiPriority="20" w:unhideWhenUsed="0" w:qFormat="1"/>
-    <w:lsdException w:name="Table Grid" w:semiHidden="0" w:uiPriority="59" w:unhideWhenUsed="0"/>
-    <w:lsdException w:name="Placeholder Text" w:unhideWhenUsed="0"/>
-    <w:lsdException w:name="No Spacing" w:semiHidden="0" w:uiPriority="1" w:unhideWhenUsed="0" w:qFormat="1"/>
-    <w:lsdException w:name="Light Shading" w:semiHidden="0" w:uiPriority="60" w:unhideWhenUsed="0"/>
-    <w:lsdException w:name="Light List" w:semiHidden="0" w:uiPriority="61" w:unhideWhenUsed="0"/>
-    <w:lsdException w:name="Light Grid" w:semiHidden="0" w:uiPriority="62" w:unhideWhenUsed="0"/>
-    <w:lsdException w:name="Medium Shading 1" w:semiHidden="0" w:uiPriority="63" w:unhideWhenUsed="0"/>
-    <w:lsdException w:name="Medium Shading 2" w:semiHidden="0" w:uiPriority="64" w:unhideWhenUsed="0"/>
-    <w:lsdException w:name="Medium List 1" w:semiHidden="0" w:uiPriority="65" w:unhideWhenUsed="0"/>
-    <w:lsdException w:name="Medium List 2" w:semiHidden="0" w:uiPriority="66" w:unhideWhenUsed="0"/>
-    <w:lsdException w:name="Medium Grid 1" w:semiHidden="0" w:uiPriority="67" w:unhideWhenUsed="0"/>
-    <w:lsdException w:name="Medium Grid 2" w:semiHidden="0" w:uiPriority="68" w:unhideWhenUsed="0"/>
-    <w:lsdException w:name="Medium Grid 3" w:semiHidden="0" w:uiPriority="69" w:unhideWhenUsed="0"/>
-    <w:lsdException w:name="Dark List" w:semiHidden="0" w:uiPriority="70" w:unhideWhenUsed="0"/>
-    <w:lsdException w:name="Colorful Shading" w:semiHidden="0" w:uiPriority="71" w:unhideWhenUsed="0"/>
-    <w:lsdException w:name="Colorful List" w:semiHidden="0" w:uiPriority="72" w:unhideWhenUsed="0"/>
-    <w:lsdException w:name="Colorful Grid" w:semiHidden="0" w:uiPriority="73" w:unhideWhenUsed="0"/>
-    <w:lsdException w:name="Light Shading Accent 1" w:semiHidden="0" w:uiPriority="60" w:unhideWhenUsed="0"/>
-    <w:lsdException w:name="Light List Accent 1" w:semiHidden="0" w:uiPriority="61" w:unhideWhenUsed="0"/>
-    <w:lsdException w:name="Light Grid Accent 1" w:semiHidden="0" w:uiPriority="62" w:unhideWhenUsed="0"/>
-    <w:lsdException w:name="Medium Shading 1 Accent 1" w:semiHidden="0" w:uiPriority="63" w:unhideWhenUsed="0"/>
-    <w:lsdException w:name="Medium Shading 2 Accent 1" w:semiHidden="0" w:uiPriority="64" w:unhideWhenUsed="0"/>
-    <w:lsdException w:name="Medium List 1 Accent 1" w:semiHidden="0" w:uiPriority="65" w:unhideWhenUsed="0"/>
-    <w:lsdException w:name="Revision" w:unhideWhenUsed="0"/>
-    <w:lsdException w:name="List Paragraph" w:semiHidden="0" w:uiPriority="34" w:unhideWhenUsed="0" w:qFormat="1"/>
-    <w:lsdException w:name="Quote" w:semiHidden="0" w:uiPriority="29" w:unhideWhenUsed="0" w:qFormat="1"/>
-    <w:lsdException w:name="Intense Quote" w:semiHidden="0" w:uiPriority="30" w:unhideWhenUsed="0" w:qFormat="1"/>
-    <w:lsdException w:name="Medium List 2 Accent 1" w:semiHidden="0" w:uiPriority="66" w:unhideWhenUsed="0"/>
-    <w:lsdException w:name="Medium Grid 1 Accent 1" w:semiHidden="0" w:uiPriority="67" w:unhideWhenUsed="0"/>
-    <w:lsdException w:name="Medium Grid 2 Accent 1" w:semiHidden="0" w:uiPriority="68" w:unhideWhenUsed="0"/>
-    <w:lsdException w:name="Medium Grid 3 Accent 1" w:semiHidden="0" w:uiPriority="69" w:unhideWhenUsed="0"/>
-    <w:lsdException w:name="Dark List Accent 1" w:semiHidden="0" w:uiPriority="70" w:unhideWhenUsed="0"/>
-    <w:lsdException w:name="Colorful Shading Accent 1" w:semiHidden="0" w:uiPriority="71" w:unhideWhenUsed="0"/>
-    <w:lsdException w:name="Colorful List Accent 1" w:semiHidden="0" w:uiPriority="72" w:unhideWhenUsed="0"/>
-    <w:lsdException w:name="Colorful Grid Accent 1" w:semiHidden="0" w:uiPriority="73" w:unhideWhenUsed="0"/>
-    <w:lsdException w:name="Light Shading Accent 2" w:semiHidden="0" w:uiPriority="60" w:unhideWhenUsed="0"/>
-    <w:lsdException w:name="Light List Accent 2" w:semiHidden="0" w:uiPriority="61" w:unhideWhenUsed="0"/>
-    <w:lsdException w:name="Light Grid Accent 2" w:semiHidden="0" w:uiPriority="62" w:unhideWhenUsed="0"/>
-    <w:lsdException w:name="Medium Shading 1 Accent 2" w:semiHidden="0" w:uiPriority="63" w:unhideWhenUsed="0"/>
-    <w:lsdException w:name="Medium Shading 2 Accent 2" w:semiHidden="0" w:uiPriority="64" w:unhideWhenUsed="0"/>
-    <w:lsdException w:name="Medium List 1 Accent 2" w:semiHidden="0" w:uiPriority="65" w:unhideWhenUsed="0"/>
-    <w:lsdException w:name="Medium List 2 Accent 2" w:semiHidden="0" w:uiPriority="66" w:unhideWhenUsed="0"/>
-    <w:lsdException w:name="Medium Grid 1 Accent 2" w:semiHidden="0" w:uiPriority="67" w:unhideWhenUsed="0"/>
-    <w:lsdException w:name="Medium Grid 2 Accent 2" w:semiHidden="0" w:uiPriority="68" w:unhideWhenUsed="0"/>
-    <w:lsdException w:name="Medium Grid 3 Accent 2" w:semiHidden="0" w:uiPriority="69" w:unhideWhenUsed="0"/>
-    <w:lsdException w:name="Dark List Accent 2" w:semiHidden="0" w:uiPriority="70" w:unhideWhenUsed="0"/>
-    <w:lsdException w:name="Colorful Shading Accent 2" w:semiHidden="0" w:uiPriority="71" w:unhideWhenUsed="0"/>
-    <w:lsdException w:name="Colorful List Accent 2" w:semiHidden="0" w:uiPriority="72" w:unhideWhenUsed="0"/>
-    <w:lsdException w:name="Colorful Grid Accent 2" w:semiHidden="0" w:uiPriority="73" w:unhideWhenUsed="0"/>
-    <w:lsdException w:name="Light Shading Accent 3" w:semiHidden="0" w:uiPriority="60" w:unhideWhenUsed="0"/>
-    <w:lsdException w:name="Light List Accent 3" w:semiHidden="0" w:uiPriority="61" w:unhideWhenUsed="0"/>
-    <w:lsdException w:name="Light Grid Accent 3" w:semiHidden="0" w:uiPriority="62" w:unhideWhenUsed="0"/>
-    <w:lsdException w:name="Medium Shading 1 Accent 3" w:semiHidden="0" w:uiPriority="63" w:unhideWhenUsed="0"/>
-    <w:lsdException w:name="Medium Shading 2 Accent 3" w:semiHidden="0" w:uiPriority="64" w:unhideWhenUsed="0"/>
-    <w:lsdException w:name="Medium List 1 Accent 3" w:semiHidden="0" w:uiPriority="65" w:unhideWhenUsed="0"/>
-    <w:lsdException w:name="Medium List 2 Accent 3" w:semiHidden="0" w:uiPriority="66" w:unhideWhenUsed="0"/>
-    <w:lsdException w:name="Medium Grid 1 Accent 3" w:semiHidden="0" w:uiPriority="67" w:unhideWhenUsed="0"/>
-    <w:lsdException w:name="Medium Grid 2 Accent 3" w:semiHidden="0" w:uiPriority="68" w:unhideWhenUsed="0"/>
-    <w:lsdException w:name="Medium Grid 3 Accent 3" w:semiHidden="0" w:uiPriority="69" w:unhideWhenUsed="0"/>
-    <w:lsdException w:name="Dark List Accent 3" w:semiHidden="0" w:uiPriority="70" w:unhideWhenUsed="0"/>
-    <w:lsdException w:name="Colorful Shading Accent 3" w:semiHidden="0" w:uiPriority="71" w:unhideWhenUsed="0"/>
-    <w:lsdException w:name="Colorful List Accent 3" w:semiHidden="0" w:uiPriority="72" w:unhideWhenUsed="0"/>
-    <w:lsdException w:name="Colorful Grid Accent 3" w:semiHidden="0" w:uiPriority="73" w:unhideWhenUsed="0"/>
-    <w:lsdException w:name="Light Shading Accent 4" w:semiHidden="0" w:uiPriority="60" w:unhideWhenUsed="0"/>
-    <w:lsdException w:name="Light List Accent 4" w:semiHidden="0" w:uiPriority="61" w:unhideWhenUsed="0"/>
-    <w:lsdException w:name="Light Grid Accent 4" w:semiHidden="0" w:uiPriority="62" w:unhideWhenUsed="0"/>
-    <w:lsdException w:name="Medium Shading 1 Accent 4" w:semiHidden="0" w:uiPriority="63" w:unhideWhenUsed="0"/>
-    <w:lsdException w:name="Medium Shading 2 Accent 4" w:semiHidden="0" w:uiPriority="64" w:unhideWhenUsed="0"/>
-    <w:lsdException w:name="Medium List 1 Accent 4" w:semiHidden="0" w:uiPriority="65" w:unhideWhenUsed="0"/>
-    <w:lsdException w:name="Medium List 2 Accent 4" w:semiHidden="0" w:uiPriority="66" w:unhideWhenUsed="0"/>
-    <w:lsdException w:name="Medium Grid 1 Accent 4" w:semiHidden="0" w:uiPriority="67" w:unhideWhenUsed="0"/>
-    <w:lsdException w:name="Medium Grid 2 Accent 4" w:semiHidden="0" w:uiPriority="68" w:unhideWhenUsed="0"/>
-    <w:lsdException w:name="Medium Grid 3 Accent 4" w:semiHidden="0" w:uiPriority="69" w:unhideWhenUsed="0"/>
-    <w:lsdException w:name="Dark List Accent 4" w:semiHidden="0" w:uiPriority="70" w:unhideWhenUsed="0"/>
-    <w:lsdException w:name="Colorful Shading Accent 4" w:semiHidden="0" w:uiPriority="71" w:unhideWhenUsed="0"/>
-    <w:lsdException w:name="Colorful List Accent 4" w:semiHidden="0" w:uiPriority="72" w:unhideWhenUsed="0"/>
-    <w:lsdException w:name="Colorful Grid Accent 4" w:semiHidden="0" w:uiPriority="73" w:unhideWhenUsed="0"/>
-    <w:lsdException w:name="Light Shading Accent 5" w:semiHidden="0" w:uiPriority="60" w:unhideWhenUsed="0"/>
-    <w:lsdException w:name="Light List Accent 5" w:semiHidden="0" w:uiPriority="61" w:unhideWhenUsed="0"/>
-    <w:lsdException w:name="Light Grid Accent 5" w:semiHidden="0" w:uiPriority="62" w:unhideWhenUsed="0"/>
-    <w:lsdException w:name="Medium Shading 1 Accent 5" w:semiHidden="0" w:uiPriority="63" w:unhideWhenUsed="0"/>
-    <w:lsdException w:name="Medium Shading 2 Accent 5" w:semiHidden="0" w:uiPriority="64" w:unhideWhenUsed="0"/>
-    <w:lsdException w:name="Medium List 1 Accent 5" w:semiHidden="0" w:uiPriority="65" w:unhideWhenUsed="0"/>
-    <w:lsdException w:name="Medium List 2 Accent 5" w:semiHidden="0" w:uiPriority="66" w:unhideWhenUsed="0"/>
-    <w:lsdException w:name="Medium Grid 1 Accent 5" w:semiHidden="0" w:uiPriority="67" w:unhideWhenUsed="0"/>
-    <w:lsdException w:name="Medium Grid 2 Accent 5" w:semiHidden="0" w:uiPriority="68" w:unhideWhenUsed="0"/>
-    <w:lsdException w:name="Medium Grid 3 Accent 5" w:semiHidden="0" w:uiPriority="69" w:unhideWhenUsed="0"/>
-    <w:lsdException w:name="Dark List Accent 5" w:semiHidden="0" w:uiPriority="70" w:unhideWhenUsed="0"/>
-    <w:lsdException w:name="Colorful Shading Accent 5" w:semiHidden="0" w:uiPriority="71" w:unhideWhenUsed="0"/>
-    <w:lsdException w:name="Colorful List Accent 5" w:semiHidden="0" w:uiPriority="72" w:unhideWhenUsed="0"/>
-    <w:lsdException w:name="Colorful Grid Accent 5" w:semiHidden="0" w:uiPriority="73" w:unhideWhenUsed="0"/>
-    <w:lsdException w:name="Light Shading Accent 6" w:semiHidden="0" w:uiPriority="60" w:unhideWhenUsed="0"/>
-    <w:lsdException w:name="Light List Accent 6" w:semiHidden="0" w:uiPriority="61" w:unhideWhenUsed="0"/>
-    <w:lsdException w:name="Light Grid Accent 6" w:semiHidden="0" w:uiPriority="62" w:unhideWhenUsed="0"/>
-    <w:lsdException w:name="Medium Shading 1 Accent 6" w:semiHidden="0" w:uiPriority="63" w:unhideWhenUsed="0"/>
-    <w:lsdException w:name="Medium Shading 2 Accent 6" w:semiHidden="0" w:uiPriority="64" w:unhideWhenUsed="0"/>
-    <w:lsdException w:name="Medium List 1 Accent 6" w:semiHidden="0" w:uiPriority="65" w:unhideWhenUsed="0"/>
-    <w:lsdException w:name="Medium List 2 Accent 6" w:semiHidden="0" w:uiPriority="66" w:unhideWhenUsed="0"/>
-    <w:lsdException w:name="Medium Grid 1 Accent 6" w:semiHidden="0" w:uiPriority="67" w:unhideWhenUsed="0"/>
-    <w:lsdException w:name="Medium Grid 2 Accent 6" w:semiHidden="0" w:uiPriority="68" w:unhideWhenUsed="0"/>
-    <w:lsdException w:name="Medium Grid 3 Accent 6" w:semiHidden="0" w:uiPriority="69" w:unhideWhenUsed="0"/>
-    <w:lsdException w:name="Dark List Accent 6" w:semiHidden="0" w:uiPriority="70" w:unhideWhenUsed="0"/>
-    <w:lsdException w:name="Colorful Shading Accent 6" w:semiHidden="0" w:uiPriority="71" w:unhideWhenUsed="0"/>
-    <w:lsdException w:name="Colorful List Accent 6" w:semiHidden="0" w:uiPriority="72" w:unhideWhenUsed="0"/>
-    <w:lsdException w:name="Colorful Grid Accent 6" w:semiHidden="0" w:uiPriority="73" w:unhideWhenUsed="0"/>
-    <w:lsdException w:name="Subtle Emphasis" w:semiHidden="0" w:uiPriority="19" w:unhideWhenUsed="0" w:qFormat="1"/>
-    <w:lsdException w:name="Intense Emphasis" w:semiHidden="0" w:uiPriority="21" w:unhideWhenUsed="0" w:qFormat="1"/>
-    <w:lsdException w:name="Subtle Reference" w:semiHidden="0" w:uiPriority="31" w:unhideWhenUsed="0" w:qFormat="1"/>
-    <w:lsdException w:name="Intense Reference" w:semiHidden="0" w:uiPriority="32" w:unhideWhenUsed="0" w:qFormat="1"/>
-    <w:lsdException w:name="Book Title" w:semiHidden="0" w:uiPriority="33" w:unhideWhenUsed="0" w:qFormat="1"/>
-    <w:lsdException w:name="Bibliography" w:uiPriority="37"/>
-    <w:lsdException w:name="TOC Heading" w:uiPriority="39" w:qFormat="1"/>
+  <w:latentStyles w:defLockedState="0" w:defUIPriority="99" w:defSemiHidden="0" w:defUnhideWhenUsed="0" w:defQFormat="0" w:count="371">
+    <w:lsdException w:name="Normal" w:uiPriority="0" w:qFormat="1"/>
+    <w:lsdException w:name="heading 1" w:uiPriority="9" w:qFormat="1"/>
+    <w:lsdException w:name="heading 2" w:semiHidden="1" w:uiPriority="9" w:unhideWhenUsed="1" w:qFormat="1"/>
+    <w:lsdException w:name="heading 3" w:semiHidden="1" w:uiPriority="9" w:unhideWhenUsed="1" w:qFormat="1"/>
+    <w:lsdException w:name="heading 4" w:semiHidden="1" w:uiPriority="9" w:unhideWhenUsed="1" w:qFormat="1"/>
+    <w:lsdException w:name="heading 5" w:semiHidden="1" w:uiPriority="9" w:unhideWhenUsed="1" w:qFormat="1"/>
+    <w:lsdException w:name="heading 6" w:semiHidden="1" w:uiPriority="9" w:unhideWhenUsed="1" w:qFormat="1"/>
+    <w:lsdException w:name="heading 7" w:semiHidden="1" w:uiPriority="9" w:unhideWhenUsed="1" w:qFormat="1"/>
+    <w:lsdException w:name="heading 8" w:semiHidden="1" w:uiPriority="9" w:unhideWhenUsed="1" w:qFormat="1"/>
+    <w:lsdException w:name="heading 9" w:semiHidden="1" w:uiPriority="9" w:unhideWhenUsed="1" w:qFormat="1"/>
+    <w:lsdException w:name="index 1" w:semiHidden="1" w:unhideWhenUsed="1"/>
+    <w:lsdException w:name="index 2" w:semiHidden="1" w:unhideWhenUsed="1"/>
+    <w:lsdException w:name="index 3" w:semiHidden="1" w:unhideWhenUsed="1"/>
+    <w:lsdException w:name="index 4" w:semiHidden="1" w:unhideWhenUsed="1"/>
+    <w:lsdException w:name="index 5" w:semiHidden="1" w:unhideWhenUsed="1"/>
+    <w:lsdException w:name="index 6" w:semiHidden="1" w:unhideWhenUsed="1"/>
+    <w:lsdException w:name="index 7" w:semiHidden="1" w:unhideWhenUsed="1"/>
+    <w:lsdException w:name="index 8" w:semiHidden="1" w:unhideWhenUsed="1"/>
+    <w:lsdException w:name="index 9" w:semiHidden="1" w:unhideWhenUsed="1"/>
+    <w:lsdException w:name="toc 1" w:semiHidden="1" w:uiPriority="39" w:unhideWhenUsed="1"/>
+    <w:lsdException w:name="toc 2" w:semiHidden="1" w:uiPriority="39" w:unhideWhenUsed="1"/>
+    <w:lsdException w:name="toc 3" w:semiHidden="1" w:uiPriority="39" w:unhideWhenUsed="1"/>
+    <w:lsdException w:name="toc 4" w:semiHidden="1" w:uiPriority="39" w:unhideWhenUsed="1"/>
+    <w:lsdException w:name="toc 5" w:semiHidden="1" w:uiPriority="39" w:unhideWhenUsed="1"/>
+    <w:lsdException w:name="toc 6" w:semiHidden="1" w:uiPriority="39" w:unhideWhenUsed="1"/>
+    <w:lsdException w:name="toc 7" w:semiHidden="1" w:uiPriority="39" w:unhideWhenUsed="1"/>
+    <w:lsdException w:name="toc 8" w:semiHidden="1" w:uiPriority="39" w:unhideWhenUsed="1"/>
+    <w:lsdException w:name="toc 9" w:semiHidden="1" w:uiPriority="39" w:unhideWhenUsed="1"/>
+    <w:lsdException w:name="Normal Indent" w:semiHidden="1" w:unhideWhenUsed="1"/>
+    <w:lsdException w:name="footnote text" w:semiHidden="1" w:unhideWhenUsed="1"/>
+    <w:lsdException w:name="annotation text" w:semiHidden="1" w:unhideWhenUsed="1"/>
+    <w:lsdException w:name="header" w:semiHidden="1" w:unhideWhenUsed="1"/>
+    <w:lsdException w:name="footer" w:semiHidden="1" w:unhideWhenUsed="1"/>
+    <w:lsdException w:name="index heading" w:semiHidden="1" w:unhideWhenUsed="1"/>
+    <w:lsdException w:name="caption" w:semiHidden="1" w:uiPriority="35" w:unhideWhenUsed="1" w:qFormat="1"/>
+    <w:lsdException w:name="table of figures" w:semiHidden="1" w:unhideWhenUsed="1"/>
+    <w:lsdException w:name="envelope address" w:semiHidden="1" w:unhideWhenUsed="1"/>
+    <w:lsdException w:name="envelope return" w:semiHidden="1" w:unhideWhenUsed="1"/>
+    <w:lsdException w:name="footnote reference" w:semiHidden="1" w:unhideWhenUsed="1"/>
+    <w:lsdException w:name="annotation reference" w:semiHidden="1" w:unhideWhenUsed="1"/>
+    <w:lsdException w:name="line number" w:semiHidden="1" w:unhideWhenUsed="1"/>
+    <w:lsdException w:name="page number" w:semiHidden="1" w:unhideWhenUsed="1"/>
+    <w:lsdException w:name="endnote reference" w:semiHidden="1" w:unhideWhenUsed="1"/>
+    <w:lsdException w:name="endnote text" w:semiHidden="1" w:unhideWhenUsed="1"/>
+    <w:lsdException w:name="table of authorities" w:semiHidden="1" w:unhideWhenUsed="1"/>
+    <w:lsdException w:name="macro" w:semiHidden="1" w:unhideWhenUsed="1"/>
+    <w:lsdException w:name="toa heading" w:semiHidden="1" w:unhideWhenUsed="1"/>
+    <w:lsdException w:name="List" w:semiHidden="1" w:unhideWhenUsed="1"/>
+    <w:lsdException w:name="List Bullet" w:semiHidden="1" w:unhideWhenUsed="1"/>
+    <w:lsdException w:name="List Number" w:semiHidden="1" w:unhideWhenUsed="1"/>
+    <w:lsdException w:name="List 2" w:semiHidden="1" w:unhideWhenUsed="1"/>
+    <w:lsdException w:name="List 3" w:semiHidden="1" w:unhideWhenUsed="1"/>
+    <w:lsdException w:name="List 4" w:semiHidden="1" w:unhideWhenUsed="1"/>
+    <w:lsdException w:name="List 5" w:semiHidden="1" w:unhideWhenUsed="1"/>
+    <w:lsdException w:name="List Bullet 2" w:semiHidden="1" w:unhideWhenUsed="1"/>
+    <w:lsdException w:name="List Bullet 3" w:semiHidden="1" w:unhideWhenUsed="1"/>
+    <w:lsdException w:name="List Bullet 4" w:semiHidden="1" w:unhideWhenUsed="1"/>
+    <w:lsdException w:name="List Bullet 5" w:semiHidden="1" w:unhideWhenUsed="1"/>
+    <w:lsdException w:name="List Number 2" w:semiHidden="1" w:unhideWhenUsed="1"/>
+    <w:lsdException w:name="List Number 3" w:semiHidden="1" w:unhideWhenUsed="1"/>
+    <w:lsdException w:name="List Number 4" w:semiHidden="1" w:unhideWhenUsed="1"/>
+    <w:lsdException w:name="List Number 5" w:semiHidden="1" w:unhideWhenUsed="1"/>
+    <w:lsdException w:name="Title" w:uiPriority="10" w:qFormat="1"/>
+    <w:lsdException w:name="Closing" w:semiHidden="1" w:unhideWhenUsed="1"/>
+    <w:lsdException w:name="Signature" w:semiHidden="1" w:unhideWhenUsed="1"/>
+    <w:lsdException w:name="Default Paragraph Font" w:semiHidden="1" w:uiPriority="1" w:unhideWhenUsed="1"/>
+    <w:lsdException w:name="Body Text" w:semiHidden="1" w:unhideWhenUsed="1"/>
+    <w:lsdException w:name="Body Text Indent" w:semiHidden="1" w:unhideWhenUsed="1"/>
+    <w:lsdException w:name="List Continue" w:semiHidden="1" w:unhideWhenUsed="1"/>
+    <w:lsdException w:name="List Continue 2" w:semiHidden="1" w:unhideWhenUsed="1"/>
+    <w:lsdException w:name="List Continue 3" w:semiHidden="1" w:unhideWhenUsed="1"/>
+    <w:lsdException w:name="List Continue 4" w:semiHidden="1" w:unhideWhenUsed="1"/>
+    <w:lsdException w:name="List Continue 5" w:semiHidden="1" w:unhideWhenUsed="1"/>
+    <w:lsdException w:name="Message Header" w:semiHidden="1" w:unhideWhenUsed="1"/>
+    <w:lsdException w:name="Subtitle" w:uiPriority="11" w:qFormat="1"/>
+    <w:lsdException w:name="Salutation" w:semiHidden="1" w:unhideWhenUsed="1"/>
+    <w:lsdException w:name="Date" w:semiHidden="1" w:unhideWhenUsed="1"/>
+    <w:lsdException w:name="Body Text First Indent" w:semiHidden="1" w:unhideWhenUsed="1"/>
+    <w:lsdException w:name="Body Text First Indent 2" w:semiHidden="1" w:unhideWhenUsed="1"/>
+    <w:lsdException w:name="Note Heading" w:semiHidden="1" w:unhideWhenUsed="1"/>
+    <w:lsdException w:name="Body Text 2" w:semiHidden="1" w:unhideWhenUsed="1"/>
+    <w:lsdException w:name="Body Text 3" w:semiHidden="1" w:unhideWhenUsed="1"/>
+    <w:lsdException w:name="Body Text Indent 2" w:semiHidden="1" w:unhideWhenUsed="1"/>
+    <w:lsdException w:name="Body Text Indent 3" w:semiHidden="1" w:unhideWhenUsed="1"/>
+    <w:lsdException w:name="Block Text" w:semiHidden="1" w:unhideWhenUsed="1"/>
+    <w:lsdException w:name="Hyperlink" w:semiHidden="1" w:unhideWhenUsed="1"/>
+    <w:lsdException w:name="FollowedHyperlink" w:semiHidden="1" w:unhideWhenUsed="1"/>
+    <w:lsdException w:name="Strong" w:uiPriority="22" w:qFormat="1"/>
+    <w:lsdException w:name="Emphasis" w:uiPriority="20" w:qFormat="1"/>
+    <w:lsdException w:name="Document Map" w:semiHidden="1" w:unhideWhenUsed="1"/>
+    <w:lsdException w:name="Plain Text" w:semiHidden="1" w:unhideWhenUsed="1"/>
+    <w:lsdException w:name="E-mail Signature" w:semiHidden="1" w:unhideWhenUsed="1"/>
+    <w:lsdException w:name="HTML Top of Form" w:semiHidden="1" w:unhideWhenUsed="1"/>
+    <w:lsdException w:name="HTML Bottom of Form" w:semiHidden="1" w:unhideWhenUsed="1"/>
+    <w:lsdException w:name="Normal (Web)" w:semiHidden="1" w:unhideWhenUsed="1"/>
+    <w:lsdException w:name="HTML Acronym" w:semiHidden="1" w:unhideWhenUsed="1"/>
+    <w:lsdException w:name="HTML Address" w:semiHidden="1" w:unhideWhenUsed="1"/>
+    <w:lsdException w:name="HTML Cite" w:semiHidden="1" w:unhideWhenUsed="1"/>
+    <w:lsdException w:name="HTML Code" w:semiHidden="1" w:unhideWhenUsed="1"/>
+    <w:lsdException w:name="HTML Definition" w:semiHidden="1" w:unhideWhenUsed="1"/>
+    <w:lsdException w:name="HTML Keyboard" w:semiHidden="1" w:unhideWhenUsed="1"/>
+    <w:lsdException w:name="HTML Preformatted" w:semiHidden="1" w:unhideWhenUsed="1"/>
+    <w:lsdException w:name="HTML Sample" w:semiHidden="1" w:unhideWhenUsed="1"/>
+    <w:lsdException w:name="HTML Typewriter" w:semiHidden="1" w:unhideWhenUsed="1"/>
+    <w:lsdException w:name="HTML Variable" w:semiHidden="1" w:unhideWhenUsed="1"/>
+    <w:lsdException w:name="Normal Table" w:semiHidden="1" w:unhideWhenUsed="1"/>
+    <w:lsdException w:name="annotation subject" w:semiHidden="1" w:unhideWhenUsed="1"/>
+    <w:lsdException w:name="No List" w:semiHidden="1" w:unhideWhenUsed="1"/>
+    <w:lsdException w:name="Outline List 1" w:semiHidden="1" w:unhideWhenUsed="1"/>
+    <w:lsdException w:name="Outline List 2" w:semiHidden="1" w:unhideWhenUsed="1"/>
+    <w:lsdException w:name="Outline List 3" w:semiHidden="1" w:unhideWhenUsed="1"/>
+    <w:lsdException w:name="Table Simple 1" w:semiHidden="1" w:unhideWhenUsed="1"/>
+    <w:lsdException w:name="Table Simple 2" w:semiHidden="1" w:unhideWhenUsed="1"/>
+    <w:lsdException w:name="Table Simple 3" w:semiHidden="1" w:unhideWhenUsed="1"/>
+    <w:lsdException w:name="Table Classic 1" w:semiHidden="1" w:unhideWhenUsed="1"/>
+    <w:lsdException w:name="Table Classic 2" w:semiHidden="1" w:unhideWhenUsed="1"/>
+    <w:lsdException w:name="Table Classic 3" w:semiHidden="1" w:unhideWhenUsed="1"/>
+    <w:lsdException w:name="Table Classic 4" w:semiHidden="1" w:unhideWhenUsed="1"/>
+    <w:lsdException w:name="Table Colorful 1" w:semiHidden="1" w:unhideWhenUsed="1"/>
+    <w:lsdException w:name="Table Colorful 2" w:semiHidden="1" w:unhideWhenUsed="1"/>
+    <w:lsdException w:name="Table Colorful 3" w:semiHidden="1" w:unhideWhenUsed="1"/>
+    <w:lsdException w:name="Table Columns 1" w:semiHidden="1" w:unhideWhenUsed="1"/>
+    <w:lsdException w:name="Table Columns 2" w:semiHidden="1" w:unhideWhenUsed="1"/>
+    <w:lsdException w:name="Table Columns 3" w:semiHidden="1" w:unhideWhenUsed="1"/>
+    <w:lsdException w:name="Table Columns 4" w:semiHidden="1" w:unhideWhenUsed="1"/>
+    <w:lsdException w:name="Table Columns 5" w:semiHidden="1" w:unhideWhenUsed="1"/>
+    <w:lsdException w:name="Table Grid 1" w:semiHidden="1" w:unhideWhenUsed="1"/>
+    <w:lsdException w:name="Table Grid 2" w:semiHidden="1" w:unhideWhenUsed="1"/>
+    <w:lsdException w:name="Table Grid 3" w:semiHidden="1" w:unhideWhenUsed="1"/>
+    <w:lsdException w:name="Table Grid 4" w:semiHidden="1" w:unhideWhenUsed="1"/>
+    <w:lsdException w:name="Table Grid 5" w:semiHidden="1" w:unhideWhenUsed="1"/>
+    <w:lsdException w:name="Table Grid 6" w:semiHidden="1" w:unhideWhenUsed="1"/>
+    <w:lsdException w:name="Table Grid 7" w:semiHidden="1" w:unhideWhenUsed="1"/>
+    <w:lsdException w:name="Table Grid 8" w:semiHidden="1" w:unhideWhenUsed="1"/>
+    <w:lsdException w:name="Table List 1" w:semiHidden="1" w:unhideWhenUsed="1"/>
+    <w:lsdException w:name="Table List 2" w:semiHidden="1" w:unhideWhenUsed="1"/>
+    <w:lsdException w:name="Table List 3" w:semiHidden="1" w:unhideWhenUsed="1"/>
+    <w:lsdException w:name="Table List 4" w:semiHidden="1" w:unhideWhenUsed="1"/>
+    <w:lsdException w:name="Table List 5" w:semiHidden="1" w:unhideWhenUsed="1"/>
+    <w:lsdException w:name="Table List 6" w:semiHidden="1" w:unhideWhenUsed="1"/>
+    <w:lsdException w:name="Table List 7" w:semiHidden="1" w:unhideWhenUsed="1"/>
+    <w:lsdException w:name="Table List 8" w:semiHidden="1" w:unhideWhenUsed="1"/>
+    <w:lsdException w:name="Table 3D effects 1" w:semiHidden="1" w:unhideWhenUsed="1"/>
+    <w:lsdException w:name="Table 3D effects 2" w:semiHidden="1" w:unhideWhenUsed="1"/>
+    <w:lsdException w:name="Table 3D effects 3" w:semiHidden="1" w:unhideWhenUsed="1"/>
+    <w:lsdException w:name="Table Contemporary" w:semiHidden="1" w:unhideWhenUsed="1"/>
+    <w:lsdException w:name="Table Elegant" w:semiHidden="1" w:unhideWhenUsed="1"/>
+    <w:lsdException w:name="Table Professional" w:semiHidden="1" w:unhideWhenUsed="1"/>
+    <w:lsdException w:name="Table Subtle 1" w:semiHidden="1" w:unhideWhenUsed="1"/>
+    <w:lsdException w:name="Table Subtle 2" w:semiHidden="1" w:unhideWhenUsed="1"/>
+    <w:lsdException w:name="Table Web 1" w:semiHidden="1" w:unhideWhenUsed="1"/>
+    <w:lsdException w:name="Table Web 2" w:semiHidden="1" w:unhideWhenUsed="1"/>
+    <w:lsdException w:name="Table Web 3" w:semiHidden="1" w:unhideWhenUsed="1"/>
+    <w:lsdException w:name="Balloon Text" w:semiHidden="1" w:unhideWhenUsed="1"/>
+    <w:lsdException w:name="Table Grid" w:uiPriority="59"/>
+    <w:lsdException w:name="Table Theme" w:semiHidden="1" w:unhideWhenUsed="1"/>
+    <w:lsdException w:name="Placeholder Text" w:semiHidden="1"/>
+    <w:lsdException w:name="No Spacing" w:uiPriority="1" w:qFormat="1"/>
+    <w:lsdException w:name="Light Shading" w:uiPriority="60"/>
+    <w:lsdException w:name="Light List" w:uiPriority="61"/>
+    <w:lsdException w:name="Light Grid" w:uiPriority="62"/>
+    <w:lsdException w:name="Medium Shading 1" w:uiPriority="63"/>
+    <w:lsdException w:name="Medium Shading 2" w:uiPriority="64"/>
+    <w:lsdException w:name="Medium List 1" w:uiPriority="65"/>
+    <w:lsdException w:name="Medium List 2" w:uiPriority="66"/>
+    <w:lsdException w:name="Medium Grid 1" w:uiPriority="67"/>
+    <w:lsdException w:name="Medium Grid 2" w:uiPriority="68"/>
+    <w:lsdException w:name="Medium Grid 3" w:uiPriority="69"/>
+    <w:lsdException w:name="Dark List" w:uiPriority="70"/>
+    <w:lsdException w:name="Colorful Shading" w:uiPriority="71"/>
+    <w:lsdException w:name="Colorful List" w:uiPriority="72"/>
+    <w:lsdException w:name="Colorful Grid" w:uiPriority="73"/>
+    <w:lsdException w:name="Light Shading Accent 1" w:uiPriority="60"/>
+    <w:lsdException w:name="Light List Accent 1" w:uiPriority="61"/>
+    <w:lsdException w:name="Light Grid Accent 1" w:uiPriority="62"/>
+    <w:lsdException w:name="Medium Shading 1 Accent 1" w:uiPriority="63"/>
+    <w:lsdException w:name="Medium Shading 2 Accent 1" w:uiPriority="64"/>
+    <w:lsdException w:name="Medium List 1 Accent 1" w:uiPriority="65"/>
+    <w:lsdException w:name="Revision" w:semiHidden="1"/>
+    <w:lsdException w:name="List Paragraph" w:uiPriority="34" w:qFormat="1"/>
+    <w:lsdException w:name="Quote" w:uiPriority="29" w:qFormat="1"/>
+    <w:lsdException w:name="Intense Quote" w:uiPriority="30" w:qFormat="1"/>
+    <w:lsdException w:name="Medium List 2 Accent 1" w:uiPriority="66"/>
+    <w:lsdException w:name="Medium Grid 1 Accent 1" w:uiPriority="67"/>
+    <w:lsdException w:name="Medium Grid 2 Accent 1" w:uiPriority="68"/>
+    <w:lsdException w:name="Medium Grid 3 Accent 1" w:uiPriority="69"/>
+    <w:lsdException w:name="Dark List Accent 1" w:uiPriority="70"/>
+    <w:lsdException w:name="Colorful Shading Accent 1" w:uiPriority="71"/>
+    <w:lsdException w:name="Colorful List Accent 1" w:uiPriority="72"/>
+    <w:lsdException w:name="Colorful Grid Accent 1" w:uiPriority="73"/>
+    <w:lsdException w:name="Light Shading Accent 2" w:uiPriority="60"/>
+    <w:lsdException w:name="Light List Accent 2" w:uiPriority="61"/>
+    <w:lsdException w:name="Light Grid Accent 2" w:uiPriority="62"/>
+    <w:lsdException w:name="Medium Shading 1 Accent 2" w:uiPriority="63"/>
+    <w:lsdException w:name="Medium Shading 2 Accent 2" w:uiPriority="64"/>
+    <w:lsdException w:name="Medium List 1 Accent 2" w:uiPriority="65"/>
+    <w:lsdException w:name="Medium List 2 Accent 2" w:uiPriority="66"/>
+    <w:lsdException w:name="Medium Grid 1 Accent 2" w:uiPriority="67"/>
+    <w:lsdException w:name="Medium Grid 2 Accent 2" w:uiPriority="68"/>
+    <w:lsdException w:name="Medium Grid 3 Accent 2" w:uiPriority="69"/>
+    <w:lsdException w:name="Dark List Accent 2" w:uiPriority="70"/>
+    <w:lsdException w:name="Colorful Shading Accent 2" w:uiPriority="71"/>
+    <w:lsdException w:name="Colorful List Accent 2" w:uiPriority="72"/>
+    <w:lsdException w:name="Colorful Grid Accent 2" w:uiPriority="73"/>
+    <w:lsdException w:name="Light Shading Accent 3" w:uiPriority="60"/>
+    <w:lsdException w:name="Light List Accent 3" w:uiPriority="61"/>
+    <w:lsdException w:name="Light Grid Accent 3" w:uiPriority="62"/>
+    <w:lsdException w:name="Medium Shading 1 Accent 3" w:uiPriority="63"/>
+    <w:lsdException w:name="Medium Shading 2 Accent 3" w:uiPriority="64"/>
+    <w:lsdException w:name="Medium List 1 Accent 3" w:uiPriority="65"/>
+    <w:lsdException w:name="Medium List 2 Accent 3" w:uiPriority="66"/>
+    <w:lsdException w:name="Medium Grid 1 Accent 3" w:uiPriority="67"/>
+    <w:lsdException w:name="Medium Grid 2 Accent 3" w:uiPriority="68"/>
+    <w:lsdException w:name="Medium Grid 3 Accent 3" w:uiPriority="69"/>
+    <w:lsdException w:name="Dark List Accent 3" w:uiPriority="70"/>
+    <w:lsdException w:name="Colorful Shading Accent 3" w:uiPriority="71"/>
+    <w:lsdException w:name="Colorful List Accent 3" w:uiPriority="72"/>
+    <w:lsdException w:name="Colorful Grid Accent 3" w:uiPriority="73"/>
+    <w:lsdException w:name="Light Shading Accent 4" w:uiPriority="60"/>
+    <w:lsdException w:name="Light List Accent 4" w:uiPriority="61"/>
+    <w:lsdException w:name="Light Grid Accent 4" w:uiPriority="62"/>
+    <w:lsdException w:name="Medium Shading 1 Accent 4" w:uiPriority="63"/>
+    <w:lsdException w:name="Medium Shading 2 Accent 4" w:uiPriority="64"/>
+    <w:lsdException w:name="Medium List 1 Accent 4" w:uiPriority="65"/>
+    <w:lsdException w:name="Medium List 2 Accent 4" w:uiPriority="66"/>
+    <w:lsdException w:name="Medium Grid 1 Accent 4" w:uiPriority="67"/>
+    <w:lsdException w:name="Medium Grid 2 Accent 4" w:uiPriority="68"/>
+    <w:lsdException w:name="Medium Grid 3 Accent 4" w:uiPriority="69"/>
+    <w:lsdException w:name="Dark List Accent 4" w:uiPriority="70"/>
+    <w:lsdException w:name="Colorful Shading Accent 4" w:uiPriority="71"/>
+    <w:lsdException w:name="Colorful List Accent 4" w:uiPriority="72"/>
+    <w:lsdException w:name="Colorful Grid Accent 4" w:uiPriority="73"/>
+    <w:lsdException w:name="Light Shading Accent 5" w:uiPriority="60"/>
+    <w:lsdException w:name="Light List Accent 5" w:uiPriority="61"/>
+    <w:lsdException w:name="Light Grid Accent 5" w:uiPriority="62"/>
+    <w:lsdException w:name="Medium Shading 1 Accent 5" w:uiPriority="63"/>
+    <w:lsdException w:name="Medium Shading 2 Accent 5" w:uiPriority="64"/>
+    <w:lsdException w:name="Medium List 1 Accent 5" w:uiPriority="65"/>
+    <w:lsdException w:name="Medium List 2 Accent 5" w:uiPriority="66"/>
+    <w:lsdException w:name="Medium Grid 1 Accent 5" w:uiPriority="67"/>
+    <w:lsdException w:name="Medium Grid 2 Accent 5" w:uiPriority="68"/>
+    <w:lsdException w:name="Medium Grid 3 Accent 5" w:uiPriority="69"/>
+    <w:lsdException w:name="Dark List Accent 5" w:uiPriority="70"/>
+    <w:lsdException w:name="Colorful Shading Accent 5" w:uiPriority="71"/>
+    <w:lsdException w:name="Colorful List Accent 5" w:uiPriority="72"/>
+    <w:lsdException w:name="Colorful Grid Accent 5" w:uiPriority="73"/>
+    <w:lsdException w:name="Light Shading Accent 6" w:uiPriority="60"/>
+    <w:lsdException w:name="Light List Accent 6" w:uiPriority="61"/>
+    <w:lsdException w:name="Light Grid Accent 6" w:uiPriority="62"/>
+    <w:lsdException w:name="Medium Shading 1 Accent 6" w:uiPriority="63"/>
+    <w:lsdException w:name="Medium Shading 2 Accent 6" w:uiPriority="64"/>
+    <w:lsdException w:name="Medium List 1 Accent 6" w:uiPriority="65"/>
+    <w:lsdException w:name="Medium List 2 Accent 6" w:uiPriority="66"/>
+    <w:lsdException w:name="Medium Grid 1 Accent 6" w:uiPriority="67"/>
+    <w:lsdException w:name="Medium Grid 2 Accent 6" w:uiPriority="68"/>
+    <w:lsdException w:name="Medium Grid 3 Accent 6" w:uiPriority="69"/>
+    <w:lsdException w:name="Dark List Accent 6" w:uiPriority="70"/>
+    <w:lsdException w:name="Colorful Shading Accent 6" w:uiPriority="71"/>
+    <w:lsdException w:name="Colorful List Accent 6" w:uiPriority="72"/>
+    <w:lsdException w:name="Colorful Grid Accent 6" w:uiPriority="73"/>
+    <w:lsdException w:name="Subtle Emphasis" w:uiPriority="19" w:qFormat="1"/>
+    <w:lsdException w:name="Intense Emphasis" w:uiPriority="21" w:qFormat="1"/>
+    <w:lsdException w:name="Subtle Reference" w:uiPriority="31" w:qFormat="1"/>
+    <w:lsdException w:name="Intense Reference" w:uiPriority="32" w:qFormat="1"/>
+    <w:lsdException w:name="Book Title" w:uiPriority="33" w:qFormat="1"/>
+    <w:lsdException w:name="Bibliography" w:semiHidden="1" w:uiPriority="37" w:unhideWhenUsed="1"/>
+    <w:lsdException w:name="TOC Heading" w:semiHidden="1" w:uiPriority="39" w:unhideWhenUsed="1" w:qFormat="1"/>
+    <w:lsdException w:name="Plain Table 1" w:uiPriority="41"/>
+    <w:lsdException w:name="Plain Table 2" w:uiPriority="42"/>
+    <w:lsdException w:name="Plain Table 3" w:uiPriority="43"/>
+    <w:lsdException w:name="Plain Table 4" w:uiPriority="44"/>
+    <w:lsdException w:name="Plain Table 5" w:uiPriority="45"/>
+    <w:lsdException w:name="Grid Table Light" w:uiPriority="40"/>
+    <w:lsdException w:name="Grid Table 1 Light" w:uiPriority="46"/>
+    <w:lsdException w:name="Grid Table 2" w:uiPriority="47"/>
+    <w:lsdException w:name="Grid Table 3" w:uiPriority="48"/>
+    <w:lsdException w:name="Grid Table 4" w:uiPriority="49"/>
+    <w:lsdException w:name="Grid Table 5 Dark" w:uiPriority="50"/>
+    <w:lsdException w:name="Grid Table 6 Colorful" w:uiPriority="51"/>
+    <w:lsdException w:name="Grid Table 7 Colorful" w:uiPriority="52"/>
+    <w:lsdException w:name="Grid Table 1 Light Accent 1" w:uiPriority="46"/>
+    <w:lsdException w:name="Grid Table 2 Accent 1" w:uiPriority="47"/>
+    <w:lsdException w:name="Grid Table 3 Accent 1" w:uiPriority="48"/>
+    <w:lsdException w:name="Grid Table 4 Accent 1" w:uiPriority="49"/>
+    <w:lsdException w:name="Grid Table 5 Dark Accent 1" w:uiPriority="50"/>
+    <w:lsdException w:name="Grid Table 6 Colorful Accent 1" w:uiPriority="51"/>
+    <w:lsdException w:name="Grid Table 7 Colorful Accent 1" w:uiPriority="52"/>
+    <w:lsdException w:name="Grid Table 1 Light Accent 2" w:uiPriority="46"/>
+    <w:lsdException w:name="Grid Table 2 Accent 2" w:uiPriority="47"/>
+    <w:lsdException w:name="Grid Table 3 Accent 2" w:uiPriority="48"/>
+    <w:lsdException w:name="Grid Table 4 Accent 2" w:uiPriority="49"/>
+    <w:lsdException w:name="Grid Table 5 Dark Accent 2" w:uiPriority="50"/>
+    <w:lsdException w:name="Grid Table 6 Colorful Accent 2" w:uiPriority="51"/>
+    <w:lsdException w:name="Grid Table 7 Colorful Accent 2" w:uiPriority="52"/>
+    <w:lsdException w:name="Grid Table 1 Light Accent 3" w:uiPriority="46"/>
+    <w:lsdException w:name="Grid Table 2 Accent 3" w:uiPriority="47"/>
+    <w:lsdException w:name="Grid Table 3 Accent 3" w:uiPriority="48"/>
+    <w:lsdException w:name="Grid Table 4 Accent 3" w:uiPriority="49"/>
+    <w:lsdException w:name="Grid Table 5 Dark Accent 3" w:uiPriority="50"/>
+    <w:lsdException w:name="Grid Table 6 Colorful Accent 3" w:uiPriority="51"/>
+    <w:lsdException w:name="Grid Table 7 Colorful Accent 3" w:uiPriority="52"/>
+    <w:lsdException w:name="Grid Table 1 Light Accent 4" w:uiPriority="46"/>
+    <w:lsdException w:name="Grid Table 2 Accent 4" w:uiPriority="47"/>
+    <w:lsdException w:name="Grid Table 3 Accent 4" w:uiPriority="48"/>
+    <w:lsdException w:name="Grid Table 4 Accent 4" w:uiPriority="49"/>
+    <w:lsdException w:name="Grid Table 5 Dark Accent 4" w:uiPriority="50"/>
+    <w:lsdException w:name="Grid Table 6 Colorful Accent 4" w:uiPriority="51"/>
+    <w:lsdException w:name="Grid Table 7 Colorful Accent 4" w:uiPriority="52"/>
+    <w:lsdException w:name="Grid Table 1 Light Accent 5" w:uiPriority="46"/>
+    <w:lsdException w:name="Grid Table 2 Accent 5" w:uiPriority="47"/>
+    <w:lsdException w:name="Grid Table 3 Accent 5" w:uiPriority="48"/>
+    <w:lsdException w:name="Grid Table 4 Accent 5" w:uiPriority="49"/>
+    <w:lsdException w:name="Grid Table 5 Dark Accent 5" w:uiPriority="50"/>
+    <w:lsdException w:name="Grid Table 6 Colorful Accent 5" w:uiPriority="51"/>
+    <w:lsdException w:name="Grid Table 7 Colorful Accent 5" w:uiPriority="52"/>
+    <w:lsdException w:name="Grid Table 1 Light Accent 6" w:uiPriority="46"/>
+    <w:lsdException w:name="Grid Table 2 Accent 6" w:uiPriority="47"/>
+    <w:lsdException w:name="Grid Table 3 Accent 6" w:uiPriority="48"/>
+    <w:lsdException w:name="Grid Table 4 Accent 6" w:uiPriority="49"/>
+    <w:lsdException w:name="Grid Table 5 Dark Accent 6" w:uiPriority="50"/>
+    <w:lsdException w:name="Grid Table 6 Colorful Accent 6" w:uiPriority="51"/>
+    <w:lsdException w:name="Grid Table 7 Colorful Accent 6" w:uiPriority="52"/>
+    <w:lsdException w:name="List Table 1 Light" w:uiPriority="46"/>
+    <w:lsdException w:name="List Table 2" w:uiPriority="47"/>
+    <w:lsdException w:name="List Table 3" w:uiPriority="48"/>
+    <w:lsdException w:name="List Table 4" w:uiPriority="49"/>
+    <w:lsdException w:name="List Table 5 Dark" w:uiPriority="50"/>
+    <w:lsdException w:name="List Table 6 Colorful" w:uiPriority="51"/>
+    <w:lsdException w:name="List Table 7 Colorful" w:uiPriority="52"/>
+    <w:lsdException w:name="List Table 1 Light Accent 1" w:uiPriority="46"/>
+    <w:lsdException w:name="List Table 2 Accent 1" w:uiPriority="47"/>
+    <w:lsdException w:name="List Table 3 Accent 1" w:uiPriority="48"/>
+    <w:lsdException w:name="List Table 4 Accent 1" w:uiPriority="49"/>
+    <w:lsdException w:name="List Table 5 Dark Accent 1" w:uiPriority="50"/>
+    <w:lsdException w:name="List Table 6 Colorful Accent 1" w:uiPriority="51"/>
+    <w:lsdException w:name="List Table 7 Colorful Accent 1" w:uiPriority="52"/>
+    <w:lsdException w:name="List Table 1 Light Accent 2" w:uiPriority="46"/>
+    <w:lsdException w:name="List Table 2 Accent 2" w:uiPriority="47"/>
+    <w:lsdException w:name="List Table 3 Accent 2" w:uiPriority="48"/>
+    <w:lsdException w:name="List Table 4 Accent 2" w:uiPriority="49"/>
+    <w:lsdException w:name="List Table 5 Dark Accent 2" w:uiPriority="50"/>
+    <w:lsdException w:name="List Table 6 Colorful Accent 2" w:uiPriority="51"/>
+    <w:lsdException w:name="List Table 7 Colorful Accent 2" w:uiPriority="52"/>
+    <w:lsdException w:name="List Table 1 Light Accent 3" w:uiPriority="46"/>
+    <w:lsdException w:name="List Table 2 Accent 3" w:uiPriority="47"/>
+    <w:lsdException w:name="List Table 3 Accent 3" w:uiPriority="48"/>
+    <w:lsdException w:name="List Table 4 Accent 3" w:uiPriority="49"/>
+    <w:lsdException w:name="List Table 5 Dark Accent 3" w:uiPriority="50"/>
+    <w:lsdException w:name="List Table 6 Colorful Accent 3" w:uiPriority="51"/>
+    <w:lsdException w:name="List Table 7 Colorful Accent 3" w:uiPriority="52"/>
+    <w:lsdException w:name="List Table 1 Light Accent 4" w:uiPriority="46"/>
+    <w:lsdException w:name="List Table 2 Accent 4" w:uiPriority="47"/>
+    <w:lsdException w:name="List Table 3 Accent 4" w:uiPriority="48"/>
+    <w:lsdException w:name="List Table 4 Accent 4" w:uiPriority="49"/>
+    <w:lsdException w:name="List Table 5 Dark Accent 4" w:uiPriority="50"/>
+    <w:lsdException w:name="List Table 6 Colorful Accent 4" w:uiPriority="51"/>
+    <w:lsdException w:name="List Table 7 Colorful Accent 4" w:uiPriority="52"/>
+    <w:lsdException w:name="List Table 1 Light Accent 5" w:uiPriority="46"/>
+    <w:lsdException w:name="List Table 2 Accent 5" w:uiPriority="47"/>
+    <w:lsdException w:name="List Table 3 Accent 5" w:uiPriority="48"/>
+    <w:lsdException w:name="List Table 4 Accent 5" w:uiPriority="49"/>
+    <w:lsdException w:name="List Table 5 Dark Accent 5" w:uiPriority="50"/>
+    <w:lsdException w:name="List Table 6 Colorful Accent 5" w:uiPriority="51"/>
+    <w:lsdException w:name="List Table 7 Colorful Accent 5" w:uiPriority="52"/>
+    <w:lsdException w:name="List Table 1 Light Accent 6" w:uiPriority="46"/>
+    <w:lsdException w:name="List Table 2 Accent 6" w:uiPriority="47"/>
+    <w:lsdException w:name="List Table 3 Accent 6" w:uiPriority="48"/>
+    <w:lsdException w:name="List Table 4 Accent 6" w:uiPriority="49"/>
+    <w:lsdException w:name="List Table 5 Dark Accent 6" w:uiPriority="50"/>
+    <w:lsdException w:name="List Table 6 Colorful Accent 6" w:uiPriority="51"/>
+    <w:lsdException w:name="List Table 7 Colorful Accent 6" w:uiPriority="52"/>
   </w:latentStyles>
   <w:style w:type="paragraph" w:default="1" w:styleId="Normal">
     <w:name w:val="Normal"/>
@@ -1346,7 +2969,6 @@
     <w:uiPriority w:val="99"/>
     <w:semiHidden/>
     <w:unhideWhenUsed/>
-    <w:qFormat/>
     <w:tblPr>
       <w:tblInd w:w="0" w:type="dxa"/>
       <w:tblCellMar>
@@ -1711,7 +3333,7 @@
 </file>
 
 <file path=customXml/itemProps1.xml><?xml version="1.0" encoding="utf-8"?>
-<ds:datastoreItem xmlns:ds="http://schemas.openxmlformats.org/officeDocument/2006/customXml" ds:itemID="{26D9725A-526D-4597-9843-55ED4740836D}">
+<ds:datastoreItem xmlns:ds="http://schemas.openxmlformats.org/officeDocument/2006/customXml" ds:itemID="{71632049-DD66-4B43-A023-22C6C1C1995C}">
   <ds:schemaRefs>
     <ds:schemaRef ds:uri="http://schemas.openxmlformats.org/officeDocument/2006/bibliography"/>
   </ds:schemaRefs>
